--- a/前台/element.docx
+++ b/前台/element.docx
@@ -4,6 +4,7 @@
   <w:body>
     <w:p>
       <w:pPr>
+        <w:jc w:val="left"/>
         <w:rPr>
           <w:rFonts w:ascii="宋体" w:eastAsia="宋体" w:hAnsi="宋体"/>
         </w:rPr>
@@ -31,6 +32,27 @@
           <w:rFonts w:ascii="宋体" w:eastAsia="宋体" w:hAnsi="宋体" w:hint="eastAsia"/>
         </w:rPr>
         <w:t>.x的项目</w:t>
+      </w:r>
+      <w:r>
+        <w:rPr>
+          <w:rFonts w:ascii="宋体" w:eastAsia="宋体" w:hAnsi="宋体" w:hint="eastAsia"/>
+        </w:rPr>
+        <w:t>，官方A</w:t>
+      </w:r>
+      <w:r>
+        <w:rPr>
+          <w:rFonts w:ascii="宋体" w:eastAsia="宋体" w:hAnsi="宋体"/>
+        </w:rPr>
+        <w:t>PI:</w:t>
+      </w:r>
+      <w:r>
+        <w:t xml:space="preserve"> </w:t>
+      </w:r>
+      <w:r>
+        <w:rPr>
+          <w:rFonts w:ascii="宋体" w:eastAsia="宋体" w:hAnsi="宋体"/>
+        </w:rPr>
+        <w:t>https://element.eleme.cn/#/zh-CN/component/</w:t>
       </w:r>
     </w:p>
     <w:p>
@@ -77,7 +99,7 @@
           <w:p>
             <w:pPr>
               <w:rPr>
-                <w:rFonts w:ascii="宋体" w:eastAsia="宋体" w:hAnsi="宋体" w:hint="eastAsia"/>
+                <w:rFonts w:ascii="宋体" w:eastAsia="宋体" w:hAnsi="宋体"/>
               </w:rPr>
             </w:pPr>
             <w:r>
@@ -161,7 +183,7 @@
           <w:p>
             <w:pPr>
               <w:rPr>
-                <w:rFonts w:ascii="宋体" w:eastAsia="宋体" w:hAnsi="宋体" w:hint="eastAsia"/>
+                <w:rFonts w:ascii="宋体" w:eastAsia="宋体" w:hAnsi="宋体"/>
               </w:rPr>
             </w:pPr>
             <w:r>
@@ -180,7 +202,7 @@
           <w:p>
             <w:pPr>
               <w:rPr>
-                <w:rFonts w:ascii="宋体" w:eastAsia="宋体" w:hAnsi="宋体" w:hint="eastAsia"/>
+                <w:rFonts w:ascii="宋体" w:eastAsia="宋体" w:hAnsi="宋体"/>
               </w:rPr>
             </w:pPr>
             <w:r>
@@ -527,7 +549,7 @@
           <w:p>
             <w:pPr>
               <w:rPr>
-                <w:rFonts w:ascii="宋体" w:eastAsia="宋体" w:hAnsi="宋体" w:hint="eastAsia"/>
+                <w:rFonts w:ascii="宋体" w:eastAsia="宋体" w:hAnsi="宋体"/>
               </w:rPr>
             </w:pPr>
             <w:r>
@@ -545,7 +567,7 @@
           <w:p>
             <w:pPr>
               <w:rPr>
-                <w:rFonts w:ascii="宋体" w:eastAsia="宋体" w:hAnsi="宋体" w:hint="eastAsia"/>
+                <w:rFonts w:ascii="宋体" w:eastAsia="宋体" w:hAnsi="宋体"/>
               </w:rPr>
             </w:pPr>
             <w:r>
@@ -563,7 +585,7 @@
           <w:p>
             <w:pPr>
               <w:rPr>
-                <w:rFonts w:ascii="宋体" w:eastAsia="宋体" w:hAnsi="宋体" w:hint="eastAsia"/>
+                <w:rFonts w:ascii="宋体" w:eastAsia="宋体" w:hAnsi="宋体"/>
               </w:rPr>
             </w:pPr>
             <w:r>
@@ -588,7 +610,7 @@
             <w:pPr>
               <w:jc w:val="center"/>
               <w:rPr>
-                <w:rFonts w:ascii="宋体" w:eastAsia="宋体" w:hAnsi="宋体" w:hint="eastAsia"/>
+                <w:rFonts w:ascii="宋体" w:eastAsia="宋体" w:hAnsi="宋体"/>
               </w:rPr>
             </w:pPr>
             <w:r>
@@ -668,7 +690,7 @@
           <w:p>
             <w:pPr>
               <w:rPr>
-                <w:rFonts w:ascii="宋体" w:eastAsia="宋体" w:hAnsi="宋体" w:hint="eastAsia"/>
+                <w:rFonts w:ascii="宋体" w:eastAsia="宋体" w:hAnsi="宋体"/>
               </w:rPr>
             </w:pPr>
             <w:r>
@@ -717,7 +739,7 @@
             <w:pPr>
               <w:jc w:val="center"/>
               <w:rPr>
-                <w:rFonts w:ascii="宋体" w:eastAsia="宋体" w:hAnsi="宋体" w:hint="eastAsia"/>
+                <w:rFonts w:ascii="宋体" w:eastAsia="宋体" w:hAnsi="宋体"/>
               </w:rPr>
             </w:pPr>
             <w:r>
@@ -773,7 +795,7 @@
           <w:p>
             <w:pPr>
               <w:rPr>
-                <w:rFonts w:ascii="宋体" w:eastAsia="宋体" w:hAnsi="宋体" w:hint="eastAsia"/>
+                <w:rFonts w:ascii="宋体" w:eastAsia="宋体" w:hAnsi="宋体"/>
               </w:rPr>
             </w:pPr>
             <w:r>
@@ -816,7 +838,7 @@
             <w:pPr>
               <w:jc w:val="center"/>
               <w:rPr>
-                <w:rFonts w:ascii="宋体" w:eastAsia="宋体" w:hAnsi="宋体" w:hint="eastAsia"/>
+                <w:rFonts w:ascii="宋体" w:eastAsia="宋体" w:hAnsi="宋体"/>
               </w:rPr>
             </w:pPr>
             <w:r>
@@ -872,7 +894,7 @@
           <w:p>
             <w:pPr>
               <w:rPr>
-                <w:rFonts w:ascii="宋体" w:eastAsia="宋体" w:hAnsi="宋体" w:hint="eastAsia"/>
+                <w:rFonts w:ascii="宋体" w:eastAsia="宋体" w:hAnsi="宋体"/>
               </w:rPr>
             </w:pPr>
             <w:r>
@@ -915,7 +937,7 @@
             <w:pPr>
               <w:jc w:val="center"/>
               <w:rPr>
-                <w:rFonts w:ascii="宋体" w:eastAsia="宋体" w:hAnsi="宋体" w:hint="eastAsia"/>
+                <w:rFonts w:ascii="宋体" w:eastAsia="宋体" w:hAnsi="宋体"/>
               </w:rPr>
             </w:pPr>
             <w:r>
@@ -935,7 +957,7 @@
           <w:p>
             <w:pPr>
               <w:rPr>
-                <w:rFonts w:ascii="宋体" w:eastAsia="宋体" w:hAnsi="宋体" w:hint="eastAsia"/>
+                <w:rFonts w:ascii="宋体" w:eastAsia="宋体" w:hAnsi="宋体"/>
               </w:rPr>
             </w:pPr>
             <w:r>
@@ -953,7 +975,7 @@
           <w:p>
             <w:pPr>
               <w:rPr>
-                <w:rFonts w:ascii="宋体" w:eastAsia="宋体" w:hAnsi="宋体" w:hint="eastAsia"/>
+                <w:rFonts w:ascii="宋体" w:eastAsia="宋体" w:hAnsi="宋体"/>
               </w:rPr>
             </w:pPr>
             <w:r>
@@ -971,7 +993,7 @@
           <w:p>
             <w:pPr>
               <w:rPr>
-                <w:rFonts w:ascii="宋体" w:eastAsia="宋体" w:hAnsi="宋体" w:hint="eastAsia"/>
+                <w:rFonts w:ascii="宋体" w:eastAsia="宋体" w:hAnsi="宋体"/>
               </w:rPr>
             </w:pPr>
             <w:r>
@@ -989,7 +1011,7 @@
           <w:p>
             <w:pPr>
               <w:rPr>
-                <w:rFonts w:ascii="宋体" w:eastAsia="宋体" w:hAnsi="宋体" w:hint="eastAsia"/>
+                <w:rFonts w:ascii="宋体" w:eastAsia="宋体" w:hAnsi="宋体"/>
               </w:rPr>
             </w:pPr>
             <w:r>
@@ -1008,7 +1030,7 @@
             <w:pPr>
               <w:jc w:val="center"/>
               <w:rPr>
-                <w:rFonts w:ascii="宋体" w:eastAsia="宋体" w:hAnsi="宋体" w:hint="eastAsia"/>
+                <w:rFonts w:ascii="宋体" w:eastAsia="宋体" w:hAnsi="宋体"/>
               </w:rPr>
             </w:pPr>
             <w:r>
@@ -1028,7 +1050,7 @@
           <w:p>
             <w:pPr>
               <w:rPr>
-                <w:rFonts w:ascii="宋体" w:eastAsia="宋体" w:hAnsi="宋体" w:hint="eastAsia"/>
+                <w:rFonts w:ascii="宋体" w:eastAsia="宋体" w:hAnsi="宋体"/>
               </w:rPr>
             </w:pPr>
             <w:r>
@@ -1046,7 +1068,7 @@
           <w:p>
             <w:pPr>
               <w:rPr>
-                <w:rFonts w:ascii="宋体" w:eastAsia="宋体" w:hAnsi="宋体" w:hint="eastAsia"/>
+                <w:rFonts w:ascii="宋体" w:eastAsia="宋体" w:hAnsi="宋体"/>
               </w:rPr>
             </w:pPr>
             <w:r>
@@ -1064,7 +1086,7 @@
           <w:p>
             <w:pPr>
               <w:rPr>
-                <w:rFonts w:ascii="宋体" w:eastAsia="宋体" w:hAnsi="宋体" w:hint="eastAsia"/>
+                <w:rFonts w:ascii="宋体" w:eastAsia="宋体" w:hAnsi="宋体"/>
               </w:rPr>
             </w:pPr>
             <w:r>
@@ -1082,7 +1104,7 @@
           <w:p>
             <w:pPr>
               <w:rPr>
-                <w:rFonts w:ascii="宋体" w:eastAsia="宋体" w:hAnsi="宋体" w:hint="eastAsia"/>
+                <w:rFonts w:ascii="宋体" w:eastAsia="宋体" w:hAnsi="宋体"/>
               </w:rPr>
             </w:pPr>
             <w:r>
@@ -1107,7 +1129,7 @@
             <w:pPr>
               <w:jc w:val="center"/>
               <w:rPr>
-                <w:rFonts w:ascii="宋体" w:eastAsia="宋体" w:hAnsi="宋体" w:hint="eastAsia"/>
+                <w:rFonts w:ascii="宋体" w:eastAsia="宋体" w:hAnsi="宋体"/>
               </w:rPr>
             </w:pPr>
             <w:r>
@@ -1258,7 +1280,7 @@
           <w:p>
             <w:pPr>
               <w:rPr>
-                <w:rFonts w:ascii="宋体" w:eastAsia="宋体" w:hAnsi="宋体" w:hint="eastAsia"/>
+                <w:rFonts w:ascii="宋体" w:eastAsia="宋体" w:hAnsi="宋体"/>
               </w:rPr>
             </w:pPr>
             <w:r>
@@ -1366,7 +1388,7 @@
           <w:p>
             <w:pPr>
               <w:rPr>
-                <w:rFonts w:ascii="宋体" w:eastAsia="宋体" w:hAnsi="宋体" w:hint="eastAsia"/>
+                <w:rFonts w:ascii="宋体" w:eastAsia="宋体" w:hAnsi="宋体"/>
               </w:rPr>
             </w:pPr>
             <w:r>
@@ -1385,7 +1407,7 @@
           <w:p>
             <w:pPr>
               <w:rPr>
-                <w:rFonts w:ascii="宋体" w:eastAsia="宋体" w:hAnsi="宋体" w:hint="eastAsia"/>
+                <w:rFonts w:ascii="宋体" w:eastAsia="宋体" w:hAnsi="宋体"/>
               </w:rPr>
             </w:pPr>
             <w:r>
@@ -1741,7 +1763,7 @@
               <w:spacing w:line="200" w:lineRule="exact"/>
               <w:jc w:val="left"/>
               <w:rPr>
-                <w:rFonts w:ascii="宋体" w:eastAsia="宋体" w:hAnsi="宋体" w:hint="eastAsia"/>
+                <w:rFonts w:ascii="宋体" w:eastAsia="宋体" w:hAnsi="宋体"/>
               </w:rPr>
             </w:pPr>
             <w:r>
@@ -1793,7 +1815,7 @@
           <w:p>
             <w:pPr>
               <w:rPr>
-                <w:rFonts w:ascii="宋体" w:eastAsia="宋体" w:hAnsi="宋体" w:hint="eastAsia"/>
+                <w:rFonts w:ascii="宋体" w:eastAsia="宋体" w:hAnsi="宋体"/>
               </w:rPr>
             </w:pPr>
             <w:r>
@@ -1811,7 +1833,7 @@
           <w:p>
             <w:pPr>
               <w:rPr>
-                <w:rFonts w:ascii="宋体" w:eastAsia="宋体" w:hAnsi="宋体" w:hint="eastAsia"/>
+                <w:rFonts w:ascii="宋体" w:eastAsia="宋体" w:hAnsi="宋体"/>
               </w:rPr>
             </w:pPr>
             <w:r>
@@ -1836,7 +1858,7 @@
             <w:pPr>
               <w:jc w:val="center"/>
               <w:rPr>
-                <w:rFonts w:ascii="宋体" w:eastAsia="宋体" w:hAnsi="宋体" w:hint="eastAsia"/>
+                <w:rFonts w:ascii="宋体" w:eastAsia="宋体" w:hAnsi="宋体"/>
               </w:rPr>
             </w:pPr>
             <w:r>
@@ -1862,7 +1884,7 @@
           <w:p>
             <w:pPr>
               <w:rPr>
-                <w:rFonts w:ascii="宋体" w:eastAsia="宋体" w:hAnsi="宋体" w:hint="eastAsia"/>
+                <w:rFonts w:ascii="宋体" w:eastAsia="宋体" w:hAnsi="宋体"/>
               </w:rPr>
             </w:pPr>
             <w:r>
@@ -1898,7 +1920,7 @@
           <w:p>
             <w:pPr>
               <w:rPr>
-                <w:rFonts w:ascii="宋体" w:eastAsia="宋体" w:hAnsi="宋体" w:hint="eastAsia"/>
+                <w:rFonts w:ascii="宋体" w:eastAsia="宋体" w:hAnsi="宋体"/>
               </w:rPr>
             </w:pPr>
             <w:r>
@@ -1916,7 +1938,7 @@
           <w:p>
             <w:pPr>
               <w:rPr>
-                <w:rFonts w:ascii="宋体" w:eastAsia="宋体" w:hAnsi="宋体" w:hint="eastAsia"/>
+                <w:rFonts w:ascii="宋体" w:eastAsia="宋体" w:hAnsi="宋体"/>
               </w:rPr>
             </w:pPr>
             <w:r>
@@ -1934,7 +1956,7 @@
           <w:p>
             <w:pPr>
               <w:rPr>
-                <w:rFonts w:ascii="宋体" w:eastAsia="宋体" w:hAnsi="宋体" w:hint="eastAsia"/>
+                <w:rFonts w:ascii="宋体" w:eastAsia="宋体" w:hAnsi="宋体"/>
               </w:rPr>
             </w:pPr>
           </w:p>
@@ -1947,7 +1969,7 @@
             <w:pPr>
               <w:jc w:val="center"/>
               <w:rPr>
-                <w:rFonts w:ascii="宋体" w:eastAsia="宋体" w:hAnsi="宋体" w:hint="eastAsia"/>
+                <w:rFonts w:ascii="宋体" w:eastAsia="宋体" w:hAnsi="宋体"/>
               </w:rPr>
             </w:pPr>
             <w:r>
@@ -2016,7 +2038,115 @@
         <w:rPr>
           <w:rFonts w:ascii="宋体" w:eastAsia="宋体" w:hAnsi="宋体" w:hint="eastAsia"/>
         </w:rPr>
+        <w:t>单例形式</w:t>
+      </w:r>
+      <w:r>
+        <w:rPr>
+          <w:rFonts w:ascii="宋体" w:eastAsia="宋体" w:hAnsi="宋体" w:hint="eastAsia"/>
+        </w:rPr>
+        <w:t>：返回true</w:t>
+      </w:r>
+      <w:r>
+        <w:rPr>
+          <w:rFonts w:ascii="宋体" w:eastAsia="宋体" w:hAnsi="宋体"/>
+        </w:rPr>
+        <w:t>/</w:t>
+      </w:r>
+      <w:r>
+        <w:rPr>
+          <w:rFonts w:ascii="宋体" w:eastAsia="宋体" w:hAnsi="宋体" w:hint="eastAsia"/>
+        </w:rPr>
+        <w:t>false</w:t>
+      </w:r>
+    </w:p>
+    <w:p>
+      <w:pPr>
+        <w:rPr>
+          <w:rFonts w:ascii="宋体" w:eastAsia="宋体" w:hAnsi="宋体" w:hint="eastAsia"/>
+        </w:rPr>
+      </w:pPr>
+      <w:r>
+        <w:rPr>
+          <w:rFonts w:ascii="宋体" w:eastAsia="宋体" w:hAnsi="宋体"/>
+        </w:rPr>
+        <w:t>&lt;</w:t>
+      </w:r>
+      <w:r>
+        <w:rPr>
+          <w:rFonts w:ascii="宋体" w:eastAsia="宋体" w:hAnsi="宋体"/>
+          <w:b/>
+          <w:bCs/>
+        </w:rPr>
+        <w:t>el-radio</w:t>
+      </w:r>
+      <w:r>
+        <w:rPr>
+          <w:rFonts w:ascii="宋体" w:eastAsia="宋体" w:hAnsi="宋体"/>
+        </w:rPr>
+        <w:t xml:space="preserve"> :label="</w:t>
+      </w:r>
+      <w:r>
+        <w:rPr>
+          <w:rFonts w:ascii="宋体" w:eastAsia="宋体" w:hAnsi="宋体"/>
+        </w:rPr>
+        <w:t>…</w:t>
+      </w:r>
+      <w:r>
+        <w:rPr>
+          <w:rFonts w:ascii="宋体" w:eastAsia="宋体" w:hAnsi="宋体"/>
+        </w:rPr>
+        <w:t>"&gt;</w:t>
+      </w:r>
+      <w:r>
+        <w:rPr>
+          <w:rFonts w:ascii="宋体" w:eastAsia="宋体" w:hAnsi="宋体"/>
+        </w:rPr>
+        <w:t>…</w:t>
+      </w:r>
+      <w:r>
+        <w:rPr>
+          <w:rFonts w:ascii="宋体" w:eastAsia="宋体" w:hAnsi="宋体"/>
+        </w:rPr>
+        <w:t>&lt;/</w:t>
+      </w:r>
+      <w:r>
+        <w:rPr>
+          <w:rFonts w:ascii="宋体" w:eastAsia="宋体" w:hAnsi="宋体"/>
+          <w:b/>
+          <w:bCs/>
+        </w:rPr>
+        <w:t>el-radio</w:t>
+      </w:r>
+      <w:r>
+        <w:rPr>
+          <w:rFonts w:ascii="宋体" w:eastAsia="宋体" w:hAnsi="宋体"/>
+        </w:rPr>
+        <w:t>&gt;</w:t>
+      </w:r>
+    </w:p>
+    <w:p>
+      <w:pPr>
+        <w:rPr>
+          <w:rFonts w:ascii="宋体" w:eastAsia="宋体" w:hAnsi="宋体"/>
+        </w:rPr>
+      </w:pPr>
+      <w:r>
+        <w:rPr>
+          <w:rFonts w:ascii="宋体" w:eastAsia="宋体" w:hAnsi="宋体" w:hint="eastAsia"/>
+        </w:rPr>
+        <w:t>多例-</w:t>
+      </w:r>
+      <w:r>
+        <w:rPr>
+          <w:rFonts w:ascii="宋体" w:eastAsia="宋体" w:hAnsi="宋体" w:hint="eastAsia"/>
+        </w:rPr>
         <w:t>圆点形式</w:t>
+      </w:r>
+      <w:r>
+        <w:rPr>
+          <w:rFonts w:ascii="宋体" w:eastAsia="宋体" w:hAnsi="宋体" w:hint="eastAsia"/>
+        </w:rPr>
+        <w:t>：返回选中项label绑定值</w:t>
       </w:r>
     </w:p>
     <w:p>
@@ -2102,7 +2232,7 @@
       <w:pPr>
         <w:ind w:firstLine="420"/>
         <w:rPr>
-          <w:rFonts w:ascii="宋体" w:eastAsia="宋体" w:hAnsi="宋体" w:hint="eastAsia"/>
+          <w:rFonts w:ascii="宋体" w:eastAsia="宋体" w:hAnsi="宋体"/>
         </w:rPr>
       </w:pPr>
       <w:r>
@@ -2135,7 +2265,19 @@
         <w:rPr>
           <w:rFonts w:ascii="宋体" w:eastAsia="宋体" w:hAnsi="宋体" w:hint="eastAsia"/>
         </w:rPr>
+        <w:t>多例-</w:t>
+      </w:r>
+      <w:r>
+        <w:rPr>
+          <w:rFonts w:ascii="宋体" w:eastAsia="宋体" w:hAnsi="宋体" w:hint="eastAsia"/>
+        </w:rPr>
         <w:t>按钮形式</w:t>
+      </w:r>
+      <w:r>
+        <w:rPr>
+          <w:rFonts w:ascii="宋体" w:eastAsia="宋体" w:hAnsi="宋体" w:hint="eastAsia"/>
+        </w:rPr>
+        <w:t>：返回选中项label绑定值</w:t>
       </w:r>
     </w:p>
     <w:p>
@@ -2231,7 +2373,7 @@
     <w:p>
       <w:pPr>
         <w:rPr>
-          <w:rFonts w:ascii="宋体" w:eastAsia="宋体" w:hAnsi="宋体" w:hint="eastAsia"/>
+          <w:rFonts w:ascii="宋体" w:eastAsia="宋体" w:hAnsi="宋体"/>
         </w:rPr>
       </w:pPr>
       <w:r>
@@ -2252,6 +2394,7 @@
         <w:rPr>
           <w:rFonts w:ascii="宋体" w:eastAsia="宋体" w:hAnsi="宋体"/>
         </w:rPr>
+        <w:lastRenderedPageBreak/>
         <w:t xml:space="preserve"> &lt;/el-radio-group&gt;</w:t>
       </w:r>
     </w:p>
@@ -2269,11 +2412,11 @@
         <w:tblLook w:val="04A0" w:firstRow="1" w:lastRow="0" w:firstColumn="1" w:lastColumn="0" w:noHBand="0" w:noVBand="1"/>
       </w:tblPr>
       <w:tblGrid>
-        <w:gridCol w:w="1347"/>
-        <w:gridCol w:w="1712"/>
-        <w:gridCol w:w="1756"/>
-        <w:gridCol w:w="3923"/>
-        <w:gridCol w:w="982"/>
+        <w:gridCol w:w="1161"/>
+        <w:gridCol w:w="2753"/>
+        <w:gridCol w:w="951"/>
+        <w:gridCol w:w="3879"/>
+        <w:gridCol w:w="976"/>
       </w:tblGrid>
       <w:tr>
         <w:trPr>
@@ -2290,14 +2433,13 @@
           <w:p>
             <w:pPr>
               <w:rPr>
-                <w:rFonts w:ascii="宋体" w:eastAsia="宋体" w:hAnsi="宋体" w:hint="eastAsia"/>
-              </w:rPr>
-            </w:pPr>
-            <w:r>
-              <w:rPr>
-                <w:rFonts w:ascii="宋体" w:eastAsia="宋体" w:hAnsi="宋体"/>
-              </w:rPr>
-              <w:lastRenderedPageBreak/>
+                <w:rFonts w:ascii="宋体" w:eastAsia="宋体" w:hAnsi="宋体"/>
+              </w:rPr>
+            </w:pPr>
+            <w:r>
+              <w:rPr>
+                <w:rFonts w:ascii="宋体" w:eastAsia="宋体" w:hAnsi="宋体"/>
+              </w:rPr>
               <w:t>&lt;</w:t>
             </w:r>
             <w:r>
@@ -2345,7 +2487,7 @@
         </w:trPr>
         <w:tc>
           <w:tcPr>
-            <w:tcW w:w="0" w:type="auto"/>
+            <w:tcW w:w="1161" w:type="dxa"/>
             <w:shd w:val="clear" w:color="auto" w:fill="D9E2F3" w:themeFill="accent1" w:themeFillTint="33"/>
           </w:tcPr>
           <w:p>
@@ -2364,7 +2506,7 @@
         </w:tc>
         <w:tc>
           <w:tcPr>
-            <w:tcW w:w="0" w:type="auto"/>
+            <w:tcW w:w="2803" w:type="dxa"/>
             <w:shd w:val="clear" w:color="auto" w:fill="D9E2F3" w:themeFill="accent1" w:themeFillTint="33"/>
           </w:tcPr>
           <w:p>
@@ -2383,7 +2525,7 @@
         </w:tc>
         <w:tc>
           <w:tcPr>
-            <w:tcW w:w="1756" w:type="dxa"/>
+            <w:tcW w:w="851" w:type="dxa"/>
             <w:shd w:val="clear" w:color="auto" w:fill="D9E2F3" w:themeFill="accent1" w:themeFillTint="33"/>
           </w:tcPr>
           <w:p>
@@ -2408,7 +2550,7 @@
           <w:p>
             <w:pPr>
               <w:rPr>
-                <w:rFonts w:ascii="宋体" w:eastAsia="宋体" w:hAnsi="宋体" w:hint="eastAsia"/>
+                <w:rFonts w:ascii="宋体" w:eastAsia="宋体" w:hAnsi="宋体"/>
               </w:rPr>
             </w:pPr>
             <w:r>
@@ -2421,13 +2563,13 @@
         </w:tc>
         <w:tc>
           <w:tcPr>
-            <w:tcW w:w="0" w:type="auto"/>
+            <w:tcW w:w="982" w:type="dxa"/>
             <w:shd w:val="clear" w:color="auto" w:fill="D9E2F3" w:themeFill="accent1" w:themeFillTint="33"/>
           </w:tcPr>
           <w:p>
             <w:pPr>
               <w:rPr>
-                <w:rFonts w:ascii="宋体" w:eastAsia="宋体" w:hAnsi="宋体" w:hint="eastAsia"/>
+                <w:rFonts w:ascii="宋体" w:eastAsia="宋体" w:hAnsi="宋体"/>
               </w:rPr>
             </w:pPr>
             <w:r>
@@ -2445,12 +2587,12 @@
         </w:trPr>
         <w:tc>
           <w:tcPr>
-            <w:tcW w:w="0" w:type="auto"/>
-          </w:tcPr>
-          <w:p>
-            <w:pPr>
-              <w:rPr>
-                <w:rFonts w:ascii="宋体" w:eastAsia="宋体" w:hAnsi="宋体" w:hint="eastAsia"/>
+            <w:tcW w:w="1161" w:type="dxa"/>
+          </w:tcPr>
+          <w:p>
+            <w:pPr>
+              <w:rPr>
+                <w:rFonts w:ascii="宋体" w:eastAsia="宋体" w:hAnsi="宋体"/>
               </w:rPr>
             </w:pPr>
             <w:r>
@@ -2463,7 +2605,7 @@
         </w:tc>
         <w:tc>
           <w:tcPr>
-            <w:tcW w:w="0" w:type="auto"/>
+            <w:tcW w:w="2803" w:type="dxa"/>
           </w:tcPr>
           <w:p>
             <w:pPr>
@@ -2481,7 +2623,7 @@
         </w:tc>
         <w:tc>
           <w:tcPr>
-            <w:tcW w:w="1756" w:type="dxa"/>
+            <w:tcW w:w="851" w:type="dxa"/>
           </w:tcPr>
           <w:p>
             <w:pPr>
@@ -2517,7 +2659,7 @@
         </w:tc>
         <w:tc>
           <w:tcPr>
-            <w:tcW w:w="0" w:type="auto"/>
+            <w:tcW w:w="982" w:type="dxa"/>
           </w:tcPr>
           <w:p>
             <w:pPr>
@@ -2541,7 +2683,7 @@
         </w:trPr>
         <w:tc>
           <w:tcPr>
-            <w:tcW w:w="0" w:type="auto"/>
+            <w:tcW w:w="1161" w:type="dxa"/>
           </w:tcPr>
           <w:p>
             <w:pPr>
@@ -2559,25 +2701,25 @@
         </w:tc>
         <w:tc>
           <w:tcPr>
-            <w:tcW w:w="0" w:type="auto"/>
-          </w:tcPr>
-          <w:p>
-            <w:pPr>
-              <w:rPr>
-                <w:rFonts w:ascii="宋体" w:eastAsia="宋体" w:hAnsi="宋体"/>
-              </w:rPr>
-            </w:pPr>
-            <w:r>
-              <w:rPr>
-                <w:rFonts w:ascii="宋体" w:eastAsia="宋体" w:hAnsi="宋体" w:hint="eastAsia"/>
-              </w:rPr>
-              <w:t>是否禁用</w:t>
-            </w:r>
-          </w:p>
-        </w:tc>
-        <w:tc>
-          <w:tcPr>
-            <w:tcW w:w="1756" w:type="dxa"/>
+            <w:tcW w:w="2803" w:type="dxa"/>
+          </w:tcPr>
+          <w:p>
+            <w:pPr>
+              <w:rPr>
+                <w:rFonts w:ascii="宋体" w:eastAsia="宋体" w:hAnsi="宋体"/>
+              </w:rPr>
+            </w:pPr>
+            <w:r>
+              <w:rPr>
+                <w:rFonts w:ascii="宋体" w:eastAsia="宋体" w:hAnsi="宋体" w:hint="eastAsia"/>
+              </w:rPr>
+              <w:t>禁用</w:t>
+            </w:r>
+          </w:p>
+        </w:tc>
+        <w:tc>
+          <w:tcPr>
+            <w:tcW w:w="851" w:type="dxa"/>
           </w:tcPr>
           <w:p>
             <w:pPr>
@@ -2625,7 +2767,7 @@
         </w:tc>
         <w:tc>
           <w:tcPr>
-            <w:tcW w:w="0" w:type="auto"/>
+            <w:tcW w:w="982" w:type="dxa"/>
           </w:tcPr>
           <w:p>
             <w:pPr>
@@ -2655,7 +2797,7 @@
         </w:trPr>
         <w:tc>
           <w:tcPr>
-            <w:tcW w:w="0" w:type="auto"/>
+            <w:tcW w:w="1161" w:type="dxa"/>
           </w:tcPr>
           <w:p>
             <w:pPr>
@@ -2673,32 +2815,41 @@
         </w:tc>
         <w:tc>
           <w:tcPr>
-            <w:tcW w:w="0" w:type="auto"/>
-          </w:tcPr>
-          <w:p>
-            <w:pPr>
-              <w:rPr>
-                <w:rFonts w:ascii="宋体" w:eastAsia="宋体" w:hAnsi="宋体"/>
-              </w:rPr>
-            </w:pPr>
-            <w:r>
-              <w:rPr>
-                <w:rFonts w:ascii="宋体" w:eastAsia="宋体" w:hAnsi="宋体" w:hint="eastAsia"/>
-              </w:rPr>
-              <w:t>激活字体颜色</w:t>
-            </w:r>
-          </w:p>
-          <w:p>
-            <w:pPr>
-              <w:rPr>
-                <w:rFonts w:ascii="宋体" w:eastAsia="宋体" w:hAnsi="宋体" w:hint="eastAsia"/>
-              </w:rPr>
-            </w:pPr>
-            <w:r>
-              <w:rPr>
-                <w:rFonts w:ascii="宋体" w:eastAsia="宋体" w:hAnsi="宋体" w:hint="eastAsia"/>
-                <w:sz w:val="13"/>
-                <w:szCs w:val="15"/>
+            <w:tcW w:w="2803" w:type="dxa"/>
+          </w:tcPr>
+          <w:p>
+            <w:pPr>
+              <w:rPr>
+                <w:rFonts w:ascii="宋体" w:eastAsia="宋体" w:hAnsi="宋体"/>
+              </w:rPr>
+            </w:pPr>
+            <w:r>
+              <w:rPr>
+                <w:rFonts w:ascii="宋体" w:eastAsia="宋体" w:hAnsi="宋体" w:hint="eastAsia"/>
+              </w:rPr>
+              <w:t>激活</w:t>
+            </w:r>
+            <w:r>
+              <w:rPr>
+                <w:rFonts w:ascii="宋体" w:eastAsia="宋体" w:hAnsi="宋体" w:hint="eastAsia"/>
+              </w:rPr>
+              <w:t>时</w:t>
+            </w:r>
+            <w:r>
+              <w:rPr>
+                <w:rFonts w:ascii="宋体" w:eastAsia="宋体" w:hAnsi="宋体" w:hint="eastAsia"/>
+              </w:rPr>
+              <w:t>字体颜色</w:t>
+            </w:r>
+            <w:r>
+              <w:rPr>
+                <w:rFonts w:ascii="宋体" w:eastAsia="宋体" w:hAnsi="宋体" w:hint="eastAsia"/>
+              </w:rPr>
+              <w:t>，</w:t>
+            </w:r>
+            <w:r>
+              <w:rPr>
+                <w:rFonts w:ascii="宋体" w:eastAsia="宋体" w:hAnsi="宋体" w:hint="eastAsia"/>
               </w:rPr>
               <w:t>button模式下有效</w:t>
             </w:r>
@@ -2706,7 +2857,7 @@
         </w:tc>
         <w:tc>
           <w:tcPr>
-            <w:tcW w:w="1756" w:type="dxa"/>
+            <w:tcW w:w="851" w:type="dxa"/>
           </w:tcPr>
           <w:p>
             <w:pPr>
@@ -2742,7 +2893,7 @@
         </w:tc>
         <w:tc>
           <w:tcPr>
-            <w:tcW w:w="0" w:type="auto"/>
+            <w:tcW w:w="982" w:type="dxa"/>
           </w:tcPr>
           <w:p>
             <w:pPr>
@@ -2760,25 +2911,19 @@
         </w:trPr>
         <w:tc>
           <w:tcPr>
-            <w:tcW w:w="0" w:type="auto"/>
-          </w:tcPr>
-          <w:p>
-            <w:pPr>
-              <w:rPr>
-                <w:rFonts w:ascii="宋体" w:eastAsia="宋体" w:hAnsi="宋体" w:hint="eastAsia"/>
-              </w:rPr>
-            </w:pPr>
-            <w:r>
-              <w:rPr>
-                <w:rFonts w:ascii="宋体" w:eastAsia="宋体" w:hAnsi="宋体" w:hint="eastAsia"/>
-              </w:rPr>
-              <w:t>fill</w:t>
-            </w:r>
-            <w:r>
-              <w:rPr>
-                <w:rFonts w:ascii="宋体" w:eastAsia="宋体" w:hAnsi="宋体" w:hint="eastAsia"/>
-              </w:rPr>
-              <w:t>=</w:t>
+            <w:tcW w:w="1161" w:type="dxa"/>
+          </w:tcPr>
+          <w:p>
+            <w:pPr>
+              <w:rPr>
+                <w:rFonts w:ascii="宋体" w:eastAsia="宋体" w:hAnsi="宋体"/>
+              </w:rPr>
+            </w:pPr>
+            <w:r>
+              <w:rPr>
+                <w:rFonts w:ascii="宋体" w:eastAsia="宋体" w:hAnsi="宋体" w:hint="eastAsia"/>
+              </w:rPr>
+              <w:t>fill=</w:t>
             </w:r>
             <w:r>
               <w:rPr>
@@ -2802,32 +2947,41 @@
         </w:tc>
         <w:tc>
           <w:tcPr>
-            <w:tcW w:w="0" w:type="auto"/>
-          </w:tcPr>
-          <w:p>
-            <w:pPr>
-              <w:rPr>
-                <w:rFonts w:ascii="宋体" w:eastAsia="宋体" w:hAnsi="宋体"/>
-              </w:rPr>
-            </w:pPr>
-            <w:r>
-              <w:rPr>
-                <w:rFonts w:ascii="宋体" w:eastAsia="宋体" w:hAnsi="宋体" w:hint="eastAsia"/>
-              </w:rPr>
-              <w:t>激活填充色</w:t>
-            </w:r>
-          </w:p>
-          <w:p>
-            <w:pPr>
-              <w:rPr>
-                <w:rFonts w:ascii="宋体" w:eastAsia="宋体" w:hAnsi="宋体" w:hint="eastAsia"/>
-              </w:rPr>
-            </w:pPr>
-            <w:r>
-              <w:rPr>
-                <w:rFonts w:ascii="宋体" w:eastAsia="宋体" w:hAnsi="宋体" w:hint="eastAsia"/>
-                <w:sz w:val="13"/>
-                <w:szCs w:val="15"/>
+            <w:tcW w:w="2803" w:type="dxa"/>
+          </w:tcPr>
+          <w:p>
+            <w:pPr>
+              <w:rPr>
+                <w:rFonts w:ascii="宋体" w:eastAsia="宋体" w:hAnsi="宋体"/>
+              </w:rPr>
+            </w:pPr>
+            <w:r>
+              <w:rPr>
+                <w:rFonts w:ascii="宋体" w:eastAsia="宋体" w:hAnsi="宋体" w:hint="eastAsia"/>
+              </w:rPr>
+              <w:t>激活</w:t>
+            </w:r>
+            <w:r>
+              <w:rPr>
+                <w:rFonts w:ascii="宋体" w:eastAsia="宋体" w:hAnsi="宋体" w:hint="eastAsia"/>
+              </w:rPr>
+              <w:t>时</w:t>
+            </w:r>
+            <w:r>
+              <w:rPr>
+                <w:rFonts w:ascii="宋体" w:eastAsia="宋体" w:hAnsi="宋体" w:hint="eastAsia"/>
+              </w:rPr>
+              <w:t>填充色</w:t>
+            </w:r>
+            <w:r>
+              <w:rPr>
+                <w:rFonts w:ascii="宋体" w:eastAsia="宋体" w:hAnsi="宋体" w:hint="eastAsia"/>
+              </w:rPr>
+              <w:t>，</w:t>
+            </w:r>
+            <w:r>
+              <w:rPr>
+                <w:rFonts w:ascii="宋体" w:eastAsia="宋体" w:hAnsi="宋体" w:hint="eastAsia"/>
               </w:rPr>
               <w:t>button模式下有效</w:t>
             </w:r>
@@ -2835,12 +2989,12 @@
         </w:tc>
         <w:tc>
           <w:tcPr>
-            <w:tcW w:w="1756" w:type="dxa"/>
-          </w:tcPr>
-          <w:p>
-            <w:pPr>
-              <w:rPr>
-                <w:rFonts w:ascii="宋体" w:eastAsia="宋体" w:hAnsi="宋体" w:hint="eastAsia"/>
+            <w:tcW w:w="851" w:type="dxa"/>
+          </w:tcPr>
+          <w:p>
+            <w:pPr>
+              <w:rPr>
+                <w:rFonts w:ascii="宋体" w:eastAsia="宋体" w:hAnsi="宋体"/>
               </w:rPr>
             </w:pPr>
             <w:r>
@@ -2858,7 +3012,7 @@
           <w:p>
             <w:pPr>
               <w:rPr>
-                <w:rFonts w:ascii="宋体" w:eastAsia="宋体" w:hAnsi="宋体" w:hint="eastAsia"/>
+                <w:rFonts w:ascii="宋体" w:eastAsia="宋体" w:hAnsi="宋体"/>
               </w:rPr>
             </w:pPr>
             <w:r>
@@ -2871,13 +3025,13 @@
         </w:tc>
         <w:tc>
           <w:tcPr>
-            <w:tcW w:w="0" w:type="auto"/>
+            <w:tcW w:w="982" w:type="dxa"/>
           </w:tcPr>
           <w:p>
             <w:pPr>
               <w:jc w:val="center"/>
               <w:rPr>
-                <w:rFonts w:ascii="宋体" w:eastAsia="宋体" w:hAnsi="宋体" w:hint="eastAsia"/>
+                <w:rFonts w:ascii="宋体" w:eastAsia="宋体" w:hAnsi="宋体"/>
               </w:rPr>
             </w:pPr>
           </w:p>
@@ -2918,7 +3072,7 @@
           <w:p>
             <w:pPr>
               <w:rPr>
-                <w:rFonts w:ascii="宋体" w:eastAsia="宋体" w:hAnsi="宋体" w:hint="eastAsia"/>
+                <w:rFonts w:ascii="宋体" w:eastAsia="宋体" w:hAnsi="宋体"/>
               </w:rPr>
             </w:pPr>
             <w:r>
@@ -3035,7 +3189,7 @@
           <w:p>
             <w:pPr>
               <w:rPr>
-                <w:rFonts w:ascii="宋体" w:eastAsia="宋体" w:hAnsi="宋体" w:hint="eastAsia"/>
+                <w:rFonts w:ascii="宋体" w:eastAsia="宋体" w:hAnsi="宋体"/>
               </w:rPr>
             </w:pPr>
             <w:r>
@@ -3058,7 +3212,7 @@
           <w:p>
             <w:pPr>
               <w:rPr>
-                <w:rFonts w:ascii="宋体" w:eastAsia="宋体" w:hAnsi="宋体" w:hint="eastAsia"/>
+                <w:rFonts w:ascii="宋体" w:eastAsia="宋体" w:hAnsi="宋体"/>
               </w:rPr>
             </w:pPr>
             <w:r>
@@ -3184,7 +3338,7 @@
           <w:p>
             <w:pPr>
               <w:rPr>
-                <w:rFonts w:ascii="宋体" w:eastAsia="宋体" w:hAnsi="宋体" w:hint="eastAsia"/>
+                <w:rFonts w:ascii="宋体" w:eastAsia="宋体" w:hAnsi="宋体"/>
               </w:rPr>
             </w:pPr>
             <w:r>
@@ -3301,7 +3455,7 @@
           <w:p>
             <w:pPr>
               <w:rPr>
-                <w:rFonts w:ascii="宋体" w:eastAsia="宋体" w:hAnsi="宋体" w:hint="eastAsia"/>
+                <w:rFonts w:ascii="宋体" w:eastAsia="宋体" w:hAnsi="宋体"/>
               </w:rPr>
             </w:pPr>
             <w:r>
@@ -3320,7 +3474,7 @@
           <w:p>
             <w:pPr>
               <w:rPr>
-                <w:rFonts w:ascii="宋体" w:eastAsia="宋体" w:hAnsi="宋体" w:hint="eastAsia"/>
+                <w:rFonts w:ascii="宋体" w:eastAsia="宋体" w:hAnsi="宋体"/>
               </w:rPr>
             </w:pPr>
             <w:r>
@@ -3343,7 +3497,7 @@
           <w:p>
             <w:pPr>
               <w:rPr>
-                <w:rFonts w:ascii="宋体" w:eastAsia="宋体" w:hAnsi="宋体" w:hint="eastAsia"/>
+                <w:rFonts w:ascii="宋体" w:eastAsia="宋体" w:hAnsi="宋体"/>
               </w:rPr>
             </w:pPr>
             <w:r>
@@ -3445,7 +3599,7 @@
           <w:p>
             <w:pPr>
               <w:rPr>
-                <w:rFonts w:ascii="宋体" w:eastAsia="宋体" w:hAnsi="宋体" w:hint="eastAsia"/>
+                <w:rFonts w:ascii="宋体" w:eastAsia="宋体" w:hAnsi="宋体"/>
               </w:rPr>
             </w:pPr>
             <w:r>
@@ -3469,7 +3623,7 @@
           <w:p>
             <w:pPr>
               <w:rPr>
-                <w:rFonts w:ascii="宋体" w:eastAsia="宋体" w:hAnsi="宋体" w:hint="eastAsia"/>
+                <w:rFonts w:ascii="宋体" w:eastAsia="宋体" w:hAnsi="宋体"/>
               </w:rPr>
             </w:pPr>
             <w:r>
@@ -3487,7 +3641,7 @@
           <w:p>
             <w:pPr>
               <w:rPr>
-                <w:rFonts w:ascii="宋体" w:eastAsia="宋体" w:hAnsi="宋体" w:hint="eastAsia"/>
+                <w:rFonts w:ascii="宋体" w:eastAsia="宋体" w:hAnsi="宋体"/>
               </w:rPr>
             </w:pPr>
             <w:r>
@@ -3530,7 +3684,7 @@
             <w:pPr>
               <w:jc w:val="center"/>
               <w:rPr>
-                <w:rFonts w:ascii="宋体" w:eastAsia="宋体" w:hAnsi="宋体" w:hint="eastAsia"/>
+                <w:rFonts w:ascii="宋体" w:eastAsia="宋体" w:hAnsi="宋体"/>
               </w:rPr>
             </w:pPr>
             <w:r>
@@ -3553,7 +3707,7 @@
           <w:p>
             <w:pPr>
               <w:rPr>
-                <w:rFonts w:ascii="宋体" w:eastAsia="宋体" w:hAnsi="宋体" w:hint="eastAsia"/>
+                <w:rFonts w:ascii="宋体" w:eastAsia="宋体" w:hAnsi="宋体"/>
               </w:rPr>
             </w:pPr>
             <w:r>
@@ -3571,7 +3725,7 @@
           <w:p>
             <w:pPr>
               <w:rPr>
-                <w:rFonts w:ascii="宋体" w:eastAsia="宋体" w:hAnsi="宋体" w:hint="eastAsia"/>
+                <w:rFonts w:ascii="宋体" w:eastAsia="宋体" w:hAnsi="宋体"/>
               </w:rPr>
             </w:pPr>
             <w:r>
@@ -3589,7 +3743,7 @@
           <w:p>
             <w:pPr>
               <w:rPr>
-                <w:rFonts w:ascii="宋体" w:eastAsia="宋体" w:hAnsi="宋体" w:hint="eastAsia"/>
+                <w:rFonts w:ascii="宋体" w:eastAsia="宋体" w:hAnsi="宋体"/>
               </w:rPr>
             </w:pPr>
             <w:r>
@@ -3638,7 +3792,7 @@
             <w:pPr>
               <w:jc w:val="center"/>
               <w:rPr>
-                <w:rFonts w:ascii="宋体" w:eastAsia="宋体" w:hAnsi="宋体" w:hint="eastAsia"/>
+                <w:rFonts w:ascii="宋体" w:eastAsia="宋体" w:hAnsi="宋体"/>
               </w:rPr>
             </w:pPr>
             <w:r>
@@ -3685,7 +3839,7 @@
           <w:p>
             <w:pPr>
               <w:rPr>
-                <w:rFonts w:ascii="宋体" w:eastAsia="宋体" w:hAnsi="宋体" w:hint="eastAsia"/>
+                <w:rFonts w:ascii="宋体" w:eastAsia="宋体" w:hAnsi="宋体"/>
               </w:rPr>
             </w:pPr>
             <w:r>
@@ -3775,7 +3929,7 @@
           <w:p>
             <w:pPr>
               <w:rPr>
-                <w:rFonts w:ascii="宋体" w:eastAsia="宋体" w:hAnsi="宋体" w:hint="eastAsia"/>
+                <w:rFonts w:ascii="宋体" w:eastAsia="宋体" w:hAnsi="宋体"/>
               </w:rPr>
             </w:pPr>
             <w:r>
@@ -3799,7 +3953,7 @@
           <w:p>
             <w:pPr>
               <w:rPr>
-                <w:rFonts w:ascii="宋体" w:eastAsia="宋体" w:hAnsi="宋体" w:hint="eastAsia"/>
+                <w:rFonts w:ascii="宋体" w:eastAsia="宋体" w:hAnsi="宋体"/>
               </w:rPr>
             </w:pPr>
             <w:r>
@@ -3817,7 +3971,7 @@
           <w:p>
             <w:pPr>
               <w:rPr>
-                <w:rFonts w:ascii="宋体" w:eastAsia="宋体" w:hAnsi="宋体" w:hint="eastAsia"/>
+                <w:rFonts w:ascii="宋体" w:eastAsia="宋体" w:hAnsi="宋体"/>
               </w:rPr>
             </w:pPr>
             <w:r>
@@ -3835,7 +3989,7 @@
           <w:p>
             <w:pPr>
               <w:rPr>
-                <w:rFonts w:ascii="宋体" w:eastAsia="宋体" w:hAnsi="宋体" w:hint="eastAsia"/>
+                <w:rFonts w:ascii="宋体" w:eastAsia="宋体" w:hAnsi="宋体"/>
               </w:rPr>
             </w:pPr>
             <w:r>
@@ -3860,7 +4014,7 @@
             <w:pPr>
               <w:jc w:val="center"/>
               <w:rPr>
-                <w:rFonts w:ascii="宋体" w:eastAsia="宋体" w:hAnsi="宋体" w:hint="eastAsia"/>
+                <w:rFonts w:ascii="宋体" w:eastAsia="宋体" w:hAnsi="宋体"/>
               </w:rPr>
             </w:pPr>
             <w:r>
@@ -3883,7 +4037,7 @@
           <w:p>
             <w:pPr>
               <w:rPr>
-                <w:rFonts w:ascii="宋体" w:eastAsia="宋体" w:hAnsi="宋体" w:hint="eastAsia"/>
+                <w:rFonts w:ascii="宋体" w:eastAsia="宋体" w:hAnsi="宋体"/>
               </w:rPr>
             </w:pPr>
             <w:r>
@@ -3907,7 +4061,7 @@
           <w:p>
             <w:pPr>
               <w:rPr>
-                <w:rFonts w:ascii="宋体" w:eastAsia="宋体" w:hAnsi="宋体" w:hint="eastAsia"/>
+                <w:rFonts w:ascii="宋体" w:eastAsia="宋体" w:hAnsi="宋体"/>
               </w:rPr>
             </w:pPr>
             <w:r>
@@ -3925,7 +4079,7 @@
           <w:p>
             <w:pPr>
               <w:rPr>
-                <w:rFonts w:ascii="宋体" w:eastAsia="宋体" w:hAnsi="宋体" w:hint="eastAsia"/>
+                <w:rFonts w:ascii="宋体" w:eastAsia="宋体" w:hAnsi="宋体"/>
               </w:rPr>
             </w:pPr>
             <w:r>
@@ -3943,7 +4097,7 @@
           <w:p>
             <w:pPr>
               <w:rPr>
-                <w:rFonts w:ascii="宋体" w:eastAsia="宋体" w:hAnsi="宋体" w:hint="eastAsia"/>
+                <w:rFonts w:ascii="宋体" w:eastAsia="宋体" w:hAnsi="宋体"/>
               </w:rPr>
             </w:pPr>
             <w:r>
@@ -3962,7 +4116,7 @@
             <w:pPr>
               <w:jc w:val="center"/>
               <w:rPr>
-                <w:rFonts w:ascii="宋体" w:eastAsia="宋体" w:hAnsi="宋体" w:hint="eastAsia"/>
+                <w:rFonts w:ascii="宋体" w:eastAsia="宋体" w:hAnsi="宋体"/>
               </w:rPr>
             </w:pPr>
             <w:r>
@@ -4009,7 +4163,7 @@
           <w:p>
             <w:pPr>
               <w:rPr>
-                <w:rFonts w:ascii="宋体" w:eastAsia="宋体" w:hAnsi="宋体" w:hint="eastAsia"/>
+                <w:rFonts w:ascii="宋体" w:eastAsia="宋体" w:hAnsi="宋体"/>
               </w:rPr>
             </w:pPr>
             <w:r>
@@ -4126,7 +4280,7 @@
           <w:p>
             <w:pPr>
               <w:rPr>
-                <w:rFonts w:ascii="宋体" w:eastAsia="宋体" w:hAnsi="宋体" w:hint="eastAsia"/>
+                <w:rFonts w:ascii="宋体" w:eastAsia="宋体" w:hAnsi="宋体"/>
               </w:rPr>
             </w:pPr>
             <w:r>
@@ -4149,7 +4303,7 @@
           <w:p>
             <w:pPr>
               <w:rPr>
-                <w:rFonts w:ascii="宋体" w:eastAsia="宋体" w:hAnsi="宋体" w:hint="eastAsia"/>
+                <w:rFonts w:ascii="宋体" w:eastAsia="宋体" w:hAnsi="宋体"/>
               </w:rPr>
             </w:pPr>
             <w:r>
@@ -4221,7 +4375,7 @@
           <w:p>
             <w:pPr>
               <w:rPr>
-                <w:rFonts w:ascii="宋体" w:eastAsia="宋体" w:hAnsi="宋体" w:hint="eastAsia"/>
+                <w:rFonts w:ascii="宋体" w:eastAsia="宋体" w:hAnsi="宋体"/>
               </w:rPr>
             </w:pPr>
             <w:r>
@@ -4258,15 +4412,15 @@
     <w:tbl>
       <w:tblPr>
         <w:tblStyle w:val="a3"/>
-        <w:tblW w:w="0" w:type="auto"/>
+        <w:tblW w:w="9776" w:type="dxa"/>
         <w:tblLook w:val="04A0" w:firstRow="1" w:lastRow="0" w:firstColumn="1" w:lastColumn="0" w:noHBand="0" w:noVBand="1"/>
       </w:tblPr>
       <w:tblGrid>
         <w:gridCol w:w="1581"/>
-        <w:gridCol w:w="2890"/>
-        <w:gridCol w:w="2421"/>
-        <w:gridCol w:w="2001"/>
-        <w:gridCol w:w="843"/>
+        <w:gridCol w:w="2525"/>
+        <w:gridCol w:w="2693"/>
+        <w:gridCol w:w="2127"/>
+        <w:gridCol w:w="850"/>
       </w:tblGrid>
       <w:tr>
         <w:trPr>
@@ -4274,7 +4428,7 @@
         </w:trPr>
         <w:tc>
           <w:tcPr>
-            <w:tcW w:w="0" w:type="auto"/>
+            <w:tcW w:w="9776" w:type="dxa"/>
             <w:gridSpan w:val="5"/>
             <w:tcBorders>
               <w:bottom w:val="single" w:sz="4" w:space="0" w:color="auto"/>
@@ -4283,7 +4437,7 @@
           <w:p>
             <w:pPr>
               <w:rPr>
-                <w:rFonts w:ascii="宋体" w:eastAsia="宋体" w:hAnsi="宋体" w:hint="eastAsia"/>
+                <w:rFonts w:ascii="宋体" w:eastAsia="宋体" w:hAnsi="宋体"/>
               </w:rPr>
             </w:pPr>
             <w:r>
@@ -4371,7 +4525,7 @@
         </w:tc>
         <w:tc>
           <w:tcPr>
-            <w:tcW w:w="0" w:type="auto"/>
+            <w:tcW w:w="2525" w:type="dxa"/>
             <w:shd w:val="clear" w:color="auto" w:fill="D9E2F3" w:themeFill="accent1" w:themeFillTint="33"/>
           </w:tcPr>
           <w:p>
@@ -4390,7 +4544,7 @@
         </w:tc>
         <w:tc>
           <w:tcPr>
-            <w:tcW w:w="0" w:type="auto"/>
+            <w:tcW w:w="2693" w:type="dxa"/>
             <w:shd w:val="clear" w:color="auto" w:fill="D9E2F3" w:themeFill="accent1" w:themeFillTint="33"/>
           </w:tcPr>
           <w:p>
@@ -4409,13 +4563,13 @@
         </w:tc>
         <w:tc>
           <w:tcPr>
-            <w:tcW w:w="0" w:type="auto"/>
+            <w:tcW w:w="2127" w:type="dxa"/>
             <w:shd w:val="clear" w:color="auto" w:fill="D9E2F3" w:themeFill="accent1" w:themeFillTint="33"/>
           </w:tcPr>
           <w:p>
             <w:pPr>
               <w:rPr>
-                <w:rFonts w:ascii="宋体" w:eastAsia="宋体" w:hAnsi="宋体" w:hint="eastAsia"/>
+                <w:rFonts w:ascii="宋体" w:eastAsia="宋体" w:hAnsi="宋体"/>
               </w:rPr>
             </w:pPr>
             <w:r>
@@ -4428,13 +4582,13 @@
         </w:tc>
         <w:tc>
           <w:tcPr>
-            <w:tcW w:w="0" w:type="auto"/>
+            <w:tcW w:w="850" w:type="dxa"/>
             <w:shd w:val="clear" w:color="auto" w:fill="D9E2F3" w:themeFill="accent1" w:themeFillTint="33"/>
           </w:tcPr>
           <w:p>
             <w:pPr>
               <w:rPr>
-                <w:rFonts w:ascii="宋体" w:eastAsia="宋体" w:hAnsi="宋体" w:hint="eastAsia"/>
+                <w:rFonts w:ascii="宋体" w:eastAsia="宋体" w:hAnsi="宋体"/>
               </w:rPr>
             </w:pPr>
             <w:r>
@@ -4457,7 +4611,7 @@
           <w:p>
             <w:pPr>
               <w:rPr>
-                <w:rFonts w:ascii="宋体" w:eastAsia="宋体" w:hAnsi="宋体" w:hint="eastAsia"/>
+                <w:rFonts w:ascii="宋体" w:eastAsia="宋体" w:hAnsi="宋体"/>
               </w:rPr>
             </w:pPr>
             <w:r>
@@ -4470,7 +4624,7 @@
         </w:tc>
         <w:tc>
           <w:tcPr>
-            <w:tcW w:w="0" w:type="auto"/>
+            <w:tcW w:w="2525" w:type="dxa"/>
           </w:tcPr>
           <w:p>
             <w:pPr>
@@ -4488,7 +4642,7 @@
         </w:tc>
         <w:tc>
           <w:tcPr>
-            <w:tcW w:w="0" w:type="auto"/>
+            <w:tcW w:w="2693" w:type="dxa"/>
           </w:tcPr>
           <w:p>
             <w:pPr>
@@ -4512,7 +4666,7 @@
         </w:tc>
         <w:tc>
           <w:tcPr>
-            <w:tcW w:w="0" w:type="auto"/>
+            <w:tcW w:w="2127" w:type="dxa"/>
           </w:tcPr>
           <w:p>
             <w:pPr>
@@ -4530,7 +4684,7 @@
         </w:tc>
         <w:tc>
           <w:tcPr>
-            <w:tcW w:w="0" w:type="auto"/>
+            <w:tcW w:w="850" w:type="dxa"/>
           </w:tcPr>
           <w:p>
             <w:pPr>
@@ -4559,7 +4713,7 @@
           <w:p>
             <w:pPr>
               <w:rPr>
-                <w:rFonts w:ascii="宋体" w:eastAsia="宋体" w:hAnsi="宋体" w:hint="eastAsia"/>
+                <w:rFonts w:ascii="宋体" w:eastAsia="宋体" w:hAnsi="宋体"/>
               </w:rPr>
             </w:pPr>
             <w:r>
@@ -4578,12 +4732,12 @@
         </w:tc>
         <w:tc>
           <w:tcPr>
-            <w:tcW w:w="0" w:type="auto"/>
-          </w:tcPr>
-          <w:p>
-            <w:pPr>
-              <w:rPr>
-                <w:rFonts w:ascii="宋体" w:eastAsia="宋体" w:hAnsi="宋体" w:hint="eastAsia"/>
+            <w:tcW w:w="2525" w:type="dxa"/>
+          </w:tcPr>
+          <w:p>
+            <w:pPr>
+              <w:rPr>
+                <w:rFonts w:ascii="宋体" w:eastAsia="宋体" w:hAnsi="宋体"/>
               </w:rPr>
             </w:pPr>
             <w:r>
@@ -4596,12 +4750,12 @@
         </w:tc>
         <w:tc>
           <w:tcPr>
-            <w:tcW w:w="0" w:type="auto"/>
-          </w:tcPr>
-          <w:p>
-            <w:pPr>
-              <w:rPr>
-                <w:rFonts w:ascii="宋体" w:eastAsia="宋体" w:hAnsi="宋体" w:hint="eastAsia"/>
+            <w:tcW w:w="2693" w:type="dxa"/>
+          </w:tcPr>
+          <w:p>
+            <w:pPr>
+              <w:rPr>
+                <w:rFonts w:ascii="宋体" w:eastAsia="宋体" w:hAnsi="宋体"/>
               </w:rPr>
             </w:pPr>
             <w:r>
@@ -4620,7 +4774,7 @@
         </w:tc>
         <w:tc>
           <w:tcPr>
-            <w:tcW w:w="0" w:type="auto"/>
+            <w:tcW w:w="2127" w:type="dxa"/>
           </w:tcPr>
           <w:p>
             <w:pPr>
@@ -4638,13 +4792,13 @@
         </w:tc>
         <w:tc>
           <w:tcPr>
-            <w:tcW w:w="0" w:type="auto"/>
+            <w:tcW w:w="850" w:type="dxa"/>
           </w:tcPr>
           <w:p>
             <w:pPr>
               <w:jc w:val="center"/>
               <w:rPr>
-                <w:rFonts w:ascii="宋体" w:eastAsia="宋体" w:hAnsi="宋体" w:hint="eastAsia"/>
+                <w:rFonts w:ascii="宋体" w:eastAsia="宋体" w:hAnsi="宋体"/>
               </w:rPr>
             </w:pPr>
             <w:r>
@@ -4667,7 +4821,7 @@
           <w:p>
             <w:pPr>
               <w:rPr>
-                <w:rFonts w:ascii="宋体" w:eastAsia="宋体" w:hAnsi="宋体" w:hint="eastAsia"/>
+                <w:rFonts w:ascii="宋体" w:eastAsia="宋体" w:hAnsi="宋体"/>
               </w:rPr>
             </w:pPr>
             <w:r>
@@ -4686,12 +4840,12 @@
         </w:tc>
         <w:tc>
           <w:tcPr>
-            <w:tcW w:w="0" w:type="auto"/>
-          </w:tcPr>
-          <w:p>
-            <w:pPr>
-              <w:rPr>
-                <w:rFonts w:ascii="宋体" w:eastAsia="宋体" w:hAnsi="宋体" w:hint="eastAsia"/>
+            <w:tcW w:w="2525" w:type="dxa"/>
+          </w:tcPr>
+          <w:p>
+            <w:pPr>
+              <w:rPr>
+                <w:rFonts w:ascii="宋体" w:eastAsia="宋体" w:hAnsi="宋体"/>
               </w:rPr>
             </w:pPr>
             <w:r>
@@ -4704,7 +4858,7 @@
               <w:rPr>
                 <w:rFonts w:ascii="宋体" w:eastAsia="宋体" w:hAnsi="宋体" w:hint="eastAsia"/>
               </w:rPr>
-              <w:t>返回v-model绑定</w:t>
+              <w:t>返回</w:t>
             </w:r>
             <w:r>
               <w:rPr>
@@ -4716,12 +4870,12 @@
         </w:tc>
         <w:tc>
           <w:tcPr>
-            <w:tcW w:w="0" w:type="auto"/>
-          </w:tcPr>
-          <w:p>
-            <w:pPr>
-              <w:rPr>
-                <w:rFonts w:ascii="宋体" w:eastAsia="宋体" w:hAnsi="宋体" w:hint="eastAsia"/>
+            <w:tcW w:w="2693" w:type="dxa"/>
+          </w:tcPr>
+          <w:p>
+            <w:pPr>
+              <w:rPr>
+                <w:rFonts w:ascii="宋体" w:eastAsia="宋体" w:hAnsi="宋体"/>
               </w:rPr>
             </w:pPr>
             <w:r>
@@ -4740,12 +4894,12 @@
         </w:tc>
         <w:tc>
           <w:tcPr>
-            <w:tcW w:w="0" w:type="auto"/>
-          </w:tcPr>
-          <w:p>
-            <w:pPr>
-              <w:rPr>
-                <w:rFonts w:ascii="宋体" w:eastAsia="宋体" w:hAnsi="宋体" w:hint="eastAsia"/>
+            <w:tcW w:w="2127" w:type="dxa"/>
+          </w:tcPr>
+          <w:p>
+            <w:pPr>
+              <w:rPr>
+                <w:rFonts w:ascii="宋体" w:eastAsia="宋体" w:hAnsi="宋体"/>
               </w:rPr>
             </w:pPr>
             <w:r>
@@ -4758,15 +4912,21 @@
         </w:tc>
         <w:tc>
           <w:tcPr>
-            <w:tcW w:w="0" w:type="auto"/>
+            <w:tcW w:w="850" w:type="dxa"/>
           </w:tcPr>
           <w:p>
             <w:pPr>
               <w:jc w:val="center"/>
               <w:rPr>
-                <w:rFonts w:ascii="宋体" w:eastAsia="宋体" w:hAnsi="宋体" w:hint="eastAsia"/>
-              </w:rPr>
-            </w:pPr>
+                <w:rFonts w:ascii="宋体" w:eastAsia="宋体" w:hAnsi="宋体"/>
+              </w:rPr>
+            </w:pPr>
+            <w:r>
+              <w:rPr>
+                <w:rFonts w:ascii="宋体" w:eastAsia="宋体" w:hAnsi="宋体" w:hint="eastAsia"/>
+              </w:rPr>
+              <w:t>-</w:t>
+            </w:r>
           </w:p>
         </w:tc>
       </w:tr>
@@ -4781,7 +4941,7 @@
           <w:p>
             <w:pPr>
               <w:rPr>
-                <w:rFonts w:ascii="宋体" w:eastAsia="宋体" w:hAnsi="宋体" w:hint="eastAsia"/>
+                <w:rFonts w:ascii="宋体" w:eastAsia="宋体" w:hAnsi="宋体"/>
               </w:rPr>
             </w:pPr>
             <w:r>
@@ -4800,12 +4960,12 @@
         </w:tc>
         <w:tc>
           <w:tcPr>
-            <w:tcW w:w="0" w:type="auto"/>
-          </w:tcPr>
-          <w:p>
-            <w:pPr>
-              <w:rPr>
-                <w:rFonts w:ascii="宋体" w:eastAsia="宋体" w:hAnsi="宋体" w:hint="eastAsia"/>
+            <w:tcW w:w="2525" w:type="dxa"/>
+          </w:tcPr>
+          <w:p>
+            <w:pPr>
+              <w:rPr>
+                <w:rFonts w:ascii="宋体" w:eastAsia="宋体" w:hAnsi="宋体"/>
               </w:rPr>
             </w:pPr>
             <w:r>
@@ -4824,7 +4984,7 @@
               <w:rPr>
                 <w:rFonts w:ascii="宋体" w:eastAsia="宋体" w:hAnsi="宋体" w:hint="eastAsia"/>
               </w:rPr>
-              <w:t>返回v-model绑定</w:t>
+              <w:t>返回</w:t>
             </w:r>
             <w:r>
               <w:rPr>
@@ -4836,12 +4996,12 @@
         </w:tc>
         <w:tc>
           <w:tcPr>
-            <w:tcW w:w="0" w:type="auto"/>
-          </w:tcPr>
-          <w:p>
-            <w:pPr>
-              <w:rPr>
-                <w:rFonts w:ascii="宋体" w:eastAsia="宋体" w:hAnsi="宋体" w:hint="eastAsia"/>
+            <w:tcW w:w="2693" w:type="dxa"/>
+          </w:tcPr>
+          <w:p>
+            <w:pPr>
+              <w:rPr>
+                <w:rFonts w:ascii="宋体" w:eastAsia="宋体" w:hAnsi="宋体"/>
               </w:rPr>
             </w:pPr>
             <w:r>
@@ -4860,12 +5020,12 @@
         </w:tc>
         <w:tc>
           <w:tcPr>
-            <w:tcW w:w="0" w:type="auto"/>
-          </w:tcPr>
-          <w:p>
-            <w:pPr>
-              <w:rPr>
-                <w:rFonts w:ascii="宋体" w:eastAsia="宋体" w:hAnsi="宋体" w:hint="eastAsia"/>
+            <w:tcW w:w="2127" w:type="dxa"/>
+          </w:tcPr>
+          <w:p>
+            <w:pPr>
+              <w:rPr>
+                <w:rFonts w:ascii="宋体" w:eastAsia="宋体" w:hAnsi="宋体"/>
               </w:rPr>
             </w:pPr>
             <w:r>
@@ -4878,15 +5038,21 @@
         </w:tc>
         <w:tc>
           <w:tcPr>
-            <w:tcW w:w="0" w:type="auto"/>
+            <w:tcW w:w="850" w:type="dxa"/>
           </w:tcPr>
           <w:p>
             <w:pPr>
               <w:jc w:val="center"/>
               <w:rPr>
-                <w:rFonts w:ascii="宋体" w:eastAsia="宋体" w:hAnsi="宋体" w:hint="eastAsia"/>
-              </w:rPr>
-            </w:pPr>
+                <w:rFonts w:ascii="宋体" w:eastAsia="宋体" w:hAnsi="宋体"/>
+              </w:rPr>
+            </w:pPr>
+            <w:r>
+              <w:rPr>
+                <w:rFonts w:ascii="宋体" w:eastAsia="宋体" w:hAnsi="宋体" w:hint="eastAsia"/>
+              </w:rPr>
+              <w:t>-</w:t>
+            </w:r>
           </w:p>
         </w:tc>
       </w:tr>
@@ -4901,7 +5067,7 @@
           <w:p>
             <w:pPr>
               <w:rPr>
-                <w:rFonts w:ascii="宋体" w:eastAsia="宋体" w:hAnsi="宋体" w:hint="eastAsia"/>
+                <w:rFonts w:ascii="宋体" w:eastAsia="宋体" w:hAnsi="宋体"/>
               </w:rPr>
             </w:pPr>
             <w:r>
@@ -4914,12 +5080,12 @@
         </w:tc>
         <w:tc>
           <w:tcPr>
-            <w:tcW w:w="0" w:type="auto"/>
-          </w:tcPr>
-          <w:p>
-            <w:pPr>
-              <w:rPr>
-                <w:rFonts w:ascii="宋体" w:eastAsia="宋体" w:hAnsi="宋体" w:hint="eastAsia"/>
+            <w:tcW w:w="2525" w:type="dxa"/>
+          </w:tcPr>
+          <w:p>
+            <w:pPr>
+              <w:rPr>
+                <w:rFonts w:ascii="宋体" w:eastAsia="宋体" w:hAnsi="宋体"/>
               </w:rPr>
             </w:pPr>
             <w:r>
@@ -4932,12 +5098,12 @@
         </w:tc>
         <w:tc>
           <w:tcPr>
-            <w:tcW w:w="0" w:type="auto"/>
-          </w:tcPr>
-          <w:p>
-            <w:pPr>
-              <w:rPr>
-                <w:rFonts w:ascii="宋体" w:eastAsia="宋体" w:hAnsi="宋体" w:hint="eastAsia"/>
+            <w:tcW w:w="2693" w:type="dxa"/>
+          </w:tcPr>
+          <w:p>
+            <w:pPr>
+              <w:rPr>
+                <w:rFonts w:ascii="宋体" w:eastAsia="宋体" w:hAnsi="宋体"/>
               </w:rPr>
             </w:pPr>
             <w:r>
@@ -4956,7 +5122,7 @@
         </w:tc>
         <w:tc>
           <w:tcPr>
-            <w:tcW w:w="0" w:type="auto"/>
+            <w:tcW w:w="2127" w:type="dxa"/>
           </w:tcPr>
           <w:p>
             <w:pPr>
@@ -4980,13 +5146,13 @@
         </w:tc>
         <w:tc>
           <w:tcPr>
-            <w:tcW w:w="0" w:type="auto"/>
+            <w:tcW w:w="850" w:type="dxa"/>
           </w:tcPr>
           <w:p>
             <w:pPr>
               <w:jc w:val="center"/>
               <w:rPr>
-                <w:rFonts w:ascii="宋体" w:eastAsia="宋体" w:hAnsi="宋体" w:hint="eastAsia"/>
+                <w:rFonts w:ascii="宋体" w:eastAsia="宋体" w:hAnsi="宋体"/>
               </w:rPr>
             </w:pPr>
             <w:r>
@@ -5028,12 +5194,12 @@
         </w:tc>
         <w:tc>
           <w:tcPr>
-            <w:tcW w:w="0" w:type="auto"/>
-          </w:tcPr>
-          <w:p>
-            <w:pPr>
-              <w:rPr>
-                <w:rFonts w:ascii="宋体" w:eastAsia="宋体" w:hAnsi="宋体" w:hint="eastAsia"/>
+            <w:tcW w:w="2525" w:type="dxa"/>
+          </w:tcPr>
+          <w:p>
+            <w:pPr>
+              <w:rPr>
+                <w:rFonts w:ascii="宋体" w:eastAsia="宋体" w:hAnsi="宋体"/>
               </w:rPr>
             </w:pPr>
             <w:r>
@@ -5046,7 +5212,7 @@
         </w:tc>
         <w:tc>
           <w:tcPr>
-            <w:tcW w:w="0" w:type="auto"/>
+            <w:tcW w:w="2693" w:type="dxa"/>
           </w:tcPr>
           <w:p>
             <w:pPr>
@@ -5064,7 +5230,7 @@
         </w:tc>
         <w:tc>
           <w:tcPr>
-            <w:tcW w:w="0" w:type="auto"/>
+            <w:tcW w:w="2127" w:type="dxa"/>
           </w:tcPr>
           <w:p>
             <w:pPr>
@@ -5088,7 +5254,7 @@
         </w:tc>
         <w:tc>
           <w:tcPr>
-            <w:tcW w:w="0" w:type="auto"/>
+            <w:tcW w:w="850" w:type="dxa"/>
           </w:tcPr>
           <w:p>
             <w:pPr>
@@ -5123,7 +5289,7 @@
           <w:p>
             <w:pPr>
               <w:rPr>
-                <w:rFonts w:ascii="宋体" w:eastAsia="宋体" w:hAnsi="宋体" w:hint="eastAsia"/>
+                <w:rFonts w:ascii="宋体" w:eastAsia="宋体" w:hAnsi="宋体"/>
               </w:rPr>
             </w:pPr>
             <w:r>
@@ -5142,12 +5308,12 @@
         </w:tc>
         <w:tc>
           <w:tcPr>
-            <w:tcW w:w="0" w:type="auto"/>
-          </w:tcPr>
-          <w:p>
-            <w:pPr>
-              <w:rPr>
-                <w:rFonts w:ascii="宋体" w:eastAsia="宋体" w:hAnsi="宋体" w:hint="eastAsia"/>
+            <w:tcW w:w="2525" w:type="dxa"/>
+          </w:tcPr>
+          <w:p>
+            <w:pPr>
+              <w:rPr>
+                <w:rFonts w:ascii="宋体" w:eastAsia="宋体" w:hAnsi="宋体"/>
               </w:rPr>
             </w:pPr>
             <w:r>
@@ -5160,12 +5326,12 @@
         </w:tc>
         <w:tc>
           <w:tcPr>
-            <w:tcW w:w="0" w:type="auto"/>
-          </w:tcPr>
-          <w:p>
-            <w:pPr>
-              <w:rPr>
-                <w:rFonts w:ascii="宋体" w:eastAsia="宋体" w:hAnsi="宋体" w:hint="eastAsia"/>
+            <w:tcW w:w="2693" w:type="dxa"/>
+          </w:tcPr>
+          <w:p>
+            <w:pPr>
+              <w:rPr>
+                <w:rFonts w:ascii="宋体" w:eastAsia="宋体" w:hAnsi="宋体"/>
               </w:rPr>
             </w:pPr>
             <w:r>
@@ -5178,12 +5344,12 @@
         </w:tc>
         <w:tc>
           <w:tcPr>
-            <w:tcW w:w="0" w:type="auto"/>
-          </w:tcPr>
-          <w:p>
-            <w:pPr>
-              <w:rPr>
-                <w:rFonts w:ascii="宋体" w:eastAsia="宋体" w:hAnsi="宋体" w:hint="eastAsia"/>
+            <w:tcW w:w="2127" w:type="dxa"/>
+          </w:tcPr>
+          <w:p>
+            <w:pPr>
+              <w:rPr>
+                <w:rFonts w:ascii="宋体" w:eastAsia="宋体" w:hAnsi="宋体"/>
               </w:rPr>
             </w:pPr>
             <w:r>
@@ -5202,13 +5368,13 @@
         </w:tc>
         <w:tc>
           <w:tcPr>
-            <w:tcW w:w="0" w:type="auto"/>
+            <w:tcW w:w="850" w:type="dxa"/>
           </w:tcPr>
           <w:p>
             <w:pPr>
               <w:jc w:val="center"/>
               <w:rPr>
-                <w:rFonts w:ascii="宋体" w:eastAsia="宋体" w:hAnsi="宋体" w:hint="eastAsia"/>
+                <w:rFonts w:ascii="宋体" w:eastAsia="宋体" w:hAnsi="宋体"/>
               </w:rPr>
             </w:pPr>
             <w:r>
@@ -5231,7 +5397,7 @@
           <w:p>
             <w:pPr>
               <w:rPr>
-                <w:rFonts w:ascii="宋体" w:eastAsia="宋体" w:hAnsi="宋体" w:hint="eastAsia"/>
+                <w:rFonts w:ascii="宋体" w:eastAsia="宋体" w:hAnsi="宋体"/>
               </w:rPr>
             </w:pPr>
             <w:r>
@@ -5250,12 +5416,12 @@
         </w:tc>
         <w:tc>
           <w:tcPr>
-            <w:tcW w:w="0" w:type="auto"/>
-          </w:tcPr>
-          <w:p>
-            <w:pPr>
-              <w:rPr>
-                <w:rFonts w:ascii="宋体" w:eastAsia="宋体" w:hAnsi="宋体" w:hint="eastAsia"/>
+            <w:tcW w:w="2525" w:type="dxa"/>
+          </w:tcPr>
+          <w:p>
+            <w:pPr>
+              <w:rPr>
+                <w:rFonts w:ascii="宋体" w:eastAsia="宋体" w:hAnsi="宋体"/>
               </w:rPr>
             </w:pPr>
             <w:r>
@@ -5268,12 +5434,12 @@
         </w:tc>
         <w:tc>
           <w:tcPr>
-            <w:tcW w:w="0" w:type="auto"/>
-          </w:tcPr>
-          <w:p>
-            <w:pPr>
-              <w:rPr>
-                <w:rFonts w:ascii="宋体" w:eastAsia="宋体" w:hAnsi="宋体" w:hint="eastAsia"/>
+            <w:tcW w:w="2693" w:type="dxa"/>
+          </w:tcPr>
+          <w:p>
+            <w:pPr>
+              <w:rPr>
+                <w:rFonts w:ascii="宋体" w:eastAsia="宋体" w:hAnsi="宋体"/>
               </w:rPr>
             </w:pPr>
             <w:r>
@@ -5286,12 +5452,12 @@
         </w:tc>
         <w:tc>
           <w:tcPr>
-            <w:tcW w:w="0" w:type="auto"/>
-          </w:tcPr>
-          <w:p>
-            <w:pPr>
-              <w:rPr>
-                <w:rFonts w:ascii="宋体" w:eastAsia="宋体" w:hAnsi="宋体" w:hint="eastAsia"/>
+            <w:tcW w:w="2127" w:type="dxa"/>
+          </w:tcPr>
+          <w:p>
+            <w:pPr>
+              <w:rPr>
+                <w:rFonts w:ascii="宋体" w:eastAsia="宋体" w:hAnsi="宋体"/>
               </w:rPr>
             </w:pPr>
             <w:r>
@@ -5304,13 +5470,13 @@
         </w:tc>
         <w:tc>
           <w:tcPr>
-            <w:tcW w:w="0" w:type="auto"/>
+            <w:tcW w:w="850" w:type="dxa"/>
           </w:tcPr>
           <w:p>
             <w:pPr>
               <w:jc w:val="center"/>
               <w:rPr>
-                <w:rFonts w:ascii="宋体" w:eastAsia="宋体" w:hAnsi="宋体" w:hint="eastAsia"/>
+                <w:rFonts w:ascii="宋体" w:eastAsia="宋体" w:hAnsi="宋体"/>
               </w:rPr>
             </w:pPr>
             <w:r>
@@ -5333,7 +5499,7 @@
           <w:p>
             <w:pPr>
               <w:rPr>
-                <w:rFonts w:ascii="宋体" w:eastAsia="宋体" w:hAnsi="宋体" w:hint="eastAsia"/>
+                <w:rFonts w:ascii="宋体" w:eastAsia="宋体" w:hAnsi="宋体"/>
               </w:rPr>
             </w:pPr>
             <w:r>
@@ -5346,12 +5512,12 @@
         </w:tc>
         <w:tc>
           <w:tcPr>
-            <w:tcW w:w="0" w:type="auto"/>
-          </w:tcPr>
-          <w:p>
-            <w:pPr>
-              <w:rPr>
-                <w:rFonts w:ascii="宋体" w:eastAsia="宋体" w:hAnsi="宋体" w:hint="eastAsia"/>
+            <w:tcW w:w="2525" w:type="dxa"/>
+          </w:tcPr>
+          <w:p>
+            <w:pPr>
+              <w:rPr>
+                <w:rFonts w:ascii="宋体" w:eastAsia="宋体" w:hAnsi="宋体"/>
               </w:rPr>
             </w:pPr>
             <w:r>
@@ -5364,12 +5530,12 @@
         </w:tc>
         <w:tc>
           <w:tcPr>
-            <w:tcW w:w="0" w:type="auto"/>
-          </w:tcPr>
-          <w:p>
-            <w:pPr>
-              <w:rPr>
-                <w:rFonts w:ascii="宋体" w:eastAsia="宋体" w:hAnsi="宋体" w:hint="eastAsia"/>
+            <w:tcW w:w="2693" w:type="dxa"/>
+          </w:tcPr>
+          <w:p>
+            <w:pPr>
+              <w:rPr>
+                <w:rFonts w:ascii="宋体" w:eastAsia="宋体" w:hAnsi="宋体"/>
               </w:rPr>
             </w:pPr>
             <w:r>
@@ -5382,12 +5548,12 @@
         </w:tc>
         <w:tc>
           <w:tcPr>
-            <w:tcW w:w="0" w:type="auto"/>
-          </w:tcPr>
-          <w:p>
-            <w:pPr>
-              <w:rPr>
-                <w:rFonts w:ascii="宋体" w:eastAsia="宋体" w:hAnsi="宋体" w:hint="eastAsia"/>
+            <w:tcW w:w="2127" w:type="dxa"/>
+          </w:tcPr>
+          <w:p>
+            <w:pPr>
+              <w:rPr>
+                <w:rFonts w:ascii="宋体" w:eastAsia="宋体" w:hAnsi="宋体"/>
               </w:rPr>
             </w:pPr>
             <w:r>
@@ -5406,13 +5572,13 @@
         </w:tc>
         <w:tc>
           <w:tcPr>
-            <w:tcW w:w="0" w:type="auto"/>
+            <w:tcW w:w="850" w:type="dxa"/>
           </w:tcPr>
           <w:p>
             <w:pPr>
               <w:jc w:val="center"/>
               <w:rPr>
-                <w:rFonts w:ascii="宋体" w:eastAsia="宋体" w:hAnsi="宋体" w:hint="eastAsia"/>
+                <w:rFonts w:ascii="宋体" w:eastAsia="宋体" w:hAnsi="宋体"/>
               </w:rPr>
             </w:pPr>
             <w:r>
@@ -5441,7 +5607,7 @@
           <w:p>
             <w:pPr>
               <w:rPr>
-                <w:rFonts w:ascii="宋体" w:eastAsia="宋体" w:hAnsi="宋体" w:hint="eastAsia"/>
+                <w:rFonts w:ascii="宋体" w:eastAsia="宋体" w:hAnsi="宋体"/>
               </w:rPr>
             </w:pPr>
             <w:r>
@@ -5454,12 +5620,12 @@
         </w:tc>
         <w:tc>
           <w:tcPr>
-            <w:tcW w:w="0" w:type="auto"/>
-          </w:tcPr>
-          <w:p>
-            <w:pPr>
-              <w:rPr>
-                <w:rFonts w:ascii="宋体" w:eastAsia="宋体" w:hAnsi="宋体" w:hint="eastAsia"/>
+            <w:tcW w:w="2525" w:type="dxa"/>
+          </w:tcPr>
+          <w:p>
+            <w:pPr>
+              <w:rPr>
+                <w:rFonts w:ascii="宋体" w:eastAsia="宋体" w:hAnsi="宋体"/>
               </w:rPr>
             </w:pPr>
             <w:r>
@@ -5468,16 +5634,22 @@
               </w:rPr>
               <w:t>半选样式</w:t>
             </w:r>
-          </w:p>
-        </w:tc>
-        <w:tc>
-          <w:tcPr>
-            <w:tcW w:w="0" w:type="auto"/>
-          </w:tcPr>
-          <w:p>
-            <w:pPr>
-              <w:rPr>
-                <w:rFonts w:ascii="宋体" w:eastAsia="宋体" w:hAnsi="宋体" w:hint="eastAsia"/>
+            <w:r>
+              <w:rPr>
+                <w:rFonts w:ascii="宋体" w:eastAsia="宋体" w:hAnsi="宋体" w:hint="eastAsia"/>
+              </w:rPr>
+              <w:t>，需手动控制</w:t>
+            </w:r>
+          </w:p>
+        </w:tc>
+        <w:tc>
+          <w:tcPr>
+            <w:tcW w:w="2693" w:type="dxa"/>
+          </w:tcPr>
+          <w:p>
+            <w:pPr>
+              <w:rPr>
+                <w:rFonts w:ascii="宋体" w:eastAsia="宋体" w:hAnsi="宋体"/>
               </w:rPr>
             </w:pPr>
             <w:r>
@@ -5490,12 +5662,12 @@
         </w:tc>
         <w:tc>
           <w:tcPr>
-            <w:tcW w:w="0" w:type="auto"/>
-          </w:tcPr>
-          <w:p>
-            <w:pPr>
-              <w:rPr>
-                <w:rFonts w:ascii="宋体" w:eastAsia="宋体" w:hAnsi="宋体" w:hint="eastAsia"/>
+            <w:tcW w:w="2127" w:type="dxa"/>
+          </w:tcPr>
+          <w:p>
+            <w:pPr>
+              <w:rPr>
+                <w:rFonts w:ascii="宋体" w:eastAsia="宋体" w:hAnsi="宋体"/>
               </w:rPr>
             </w:pPr>
             <w:r>
@@ -5514,13 +5686,13 @@
         </w:tc>
         <w:tc>
           <w:tcPr>
-            <w:tcW w:w="0" w:type="auto"/>
+            <w:tcW w:w="850" w:type="dxa"/>
           </w:tcPr>
           <w:p>
             <w:pPr>
               <w:jc w:val="center"/>
               <w:rPr>
-                <w:rFonts w:ascii="宋体" w:eastAsia="宋体" w:hAnsi="宋体" w:hint="eastAsia"/>
+                <w:rFonts w:ascii="宋体" w:eastAsia="宋体" w:hAnsi="宋体"/>
               </w:rPr>
             </w:pPr>
             <w:r>
@@ -5542,7 +5714,1905 @@
     <w:p>
       <w:pPr>
         <w:rPr>
+          <w:rFonts w:ascii="宋体" w:eastAsia="宋体" w:hAnsi="宋体"/>
+        </w:rPr>
+      </w:pPr>
+    </w:p>
+    <w:tbl>
+      <w:tblPr>
+        <w:tblStyle w:val="a3"/>
+        <w:tblW w:w="9785" w:type="dxa"/>
+        <w:tblLook w:val="04A0" w:firstRow="1" w:lastRow="0" w:firstColumn="1" w:lastColumn="0" w:noHBand="0" w:noVBand="1"/>
+      </w:tblPr>
+      <w:tblGrid>
+        <w:gridCol w:w="1853"/>
+        <w:gridCol w:w="2381"/>
+        <w:gridCol w:w="1857"/>
+        <w:gridCol w:w="3694"/>
+      </w:tblGrid>
+      <w:tr>
+        <w:trPr>
+          <w:trHeight w:val="303"/>
+        </w:trPr>
+        <w:tc>
+          <w:tcPr>
+            <w:tcW w:w="0" w:type="auto"/>
+            <w:gridSpan w:val="4"/>
+            <w:tcBorders>
+              <w:bottom w:val="single" w:sz="4" w:space="0" w:color="auto"/>
+            </w:tcBorders>
+          </w:tcPr>
+          <w:p>
+            <w:pPr>
+              <w:rPr>
+                <w:rFonts w:ascii="宋体" w:eastAsia="宋体" w:hAnsi="宋体"/>
+              </w:rPr>
+            </w:pPr>
+            <w:r>
+              <w:rPr>
+                <w:rFonts w:ascii="宋体" w:eastAsia="宋体" w:hAnsi="宋体"/>
+              </w:rPr>
+              <w:lastRenderedPageBreak/>
+              <w:t>&lt;</w:t>
+            </w:r>
+            <w:r>
+              <w:t xml:space="preserve"> </w:t>
+            </w:r>
+            <w:r>
+              <w:rPr>
+                <w:rFonts w:ascii="宋体" w:eastAsia="宋体" w:hAnsi="宋体"/>
+              </w:rPr>
+              <w:t>el-</w:t>
+            </w:r>
+            <w:r>
+              <w:rPr>
+                <w:rFonts w:ascii="宋体" w:eastAsia="宋体" w:hAnsi="宋体" w:hint="eastAsia"/>
+              </w:rPr>
+              <w:t>checkbox</w:t>
+            </w:r>
+            <w:r>
+              <w:rPr>
+                <w:rFonts w:ascii="宋体" w:eastAsia="宋体" w:hAnsi="宋体"/>
+              </w:rPr>
+              <w:t>&gt;…&lt;/</w:t>
+            </w:r>
+            <w:r>
+              <w:t xml:space="preserve"> </w:t>
+            </w:r>
+            <w:r>
+              <w:rPr>
+                <w:rFonts w:ascii="宋体" w:eastAsia="宋体" w:hAnsi="宋体"/>
+              </w:rPr>
+              <w:t>el-</w:t>
+            </w:r>
+            <w:r>
+              <w:rPr>
+                <w:rFonts w:ascii="宋体" w:eastAsia="宋体" w:hAnsi="宋体" w:hint="eastAsia"/>
+              </w:rPr>
+              <w:t>checkbox</w:t>
+            </w:r>
+            <w:r>
+              <w:rPr>
+                <w:rFonts w:ascii="宋体" w:eastAsia="宋体" w:hAnsi="宋体"/>
+              </w:rPr>
+              <w:t xml:space="preserve"> </w:t>
+            </w:r>
+            <w:r>
+              <w:rPr>
+                <w:rFonts w:ascii="宋体" w:eastAsia="宋体" w:hAnsi="宋体"/>
+              </w:rPr>
+              <w:t>&gt;</w:t>
+            </w:r>
+            <w:r>
+              <w:rPr>
+                <w:rFonts w:ascii="宋体" w:eastAsia="宋体" w:hAnsi="宋体" w:hint="eastAsia"/>
+              </w:rPr>
+              <w:t>方法</w:t>
+            </w:r>
+          </w:p>
+        </w:tc>
+      </w:tr>
+      <w:tr>
+        <w:trPr>
+          <w:trHeight w:val="303"/>
+        </w:trPr>
+        <w:tc>
+          <w:tcPr>
+            <w:tcW w:w="0" w:type="auto"/>
+            <w:shd w:val="clear" w:color="auto" w:fill="D9E2F3" w:themeFill="accent1" w:themeFillTint="33"/>
+          </w:tcPr>
+          <w:p>
+            <w:pPr>
+              <w:rPr>
+                <w:rFonts w:ascii="宋体" w:eastAsia="宋体" w:hAnsi="宋体"/>
+              </w:rPr>
+            </w:pPr>
+            <w:r>
+              <w:rPr>
+                <w:rFonts w:ascii="宋体" w:eastAsia="宋体" w:hAnsi="宋体" w:hint="eastAsia"/>
+              </w:rPr>
+              <w:t>时间名称</w:t>
+            </w:r>
+          </w:p>
+        </w:tc>
+        <w:tc>
+          <w:tcPr>
+            <w:tcW w:w="0" w:type="auto"/>
+            <w:shd w:val="clear" w:color="auto" w:fill="D9E2F3" w:themeFill="accent1" w:themeFillTint="33"/>
+          </w:tcPr>
+          <w:p>
+            <w:pPr>
+              <w:rPr>
+                <w:rFonts w:ascii="宋体" w:eastAsia="宋体" w:hAnsi="宋体"/>
+              </w:rPr>
+            </w:pPr>
+            <w:r>
+              <w:rPr>
+                <w:rFonts w:ascii="宋体" w:eastAsia="宋体" w:hAnsi="宋体" w:hint="eastAsia"/>
+              </w:rPr>
+              <w:t>说明</w:t>
+            </w:r>
+          </w:p>
+        </w:tc>
+        <w:tc>
+          <w:tcPr>
+            <w:tcW w:w="1857" w:type="dxa"/>
+            <w:shd w:val="clear" w:color="auto" w:fill="D9E2F3" w:themeFill="accent1" w:themeFillTint="33"/>
+          </w:tcPr>
+          <w:p>
+            <w:pPr>
+              <w:rPr>
+                <w:rFonts w:ascii="宋体" w:eastAsia="宋体" w:hAnsi="宋体"/>
+              </w:rPr>
+            </w:pPr>
+            <w:r>
+              <w:rPr>
+                <w:rFonts w:ascii="宋体" w:eastAsia="宋体" w:hAnsi="宋体" w:hint="eastAsia"/>
+              </w:rPr>
+              <w:t>类型</w:t>
+            </w:r>
+          </w:p>
+        </w:tc>
+        <w:tc>
+          <w:tcPr>
+            <w:tcW w:w="3694" w:type="dxa"/>
+            <w:shd w:val="clear" w:color="auto" w:fill="D9E2F3" w:themeFill="accent1" w:themeFillTint="33"/>
+          </w:tcPr>
+          <w:p>
+            <w:pPr>
+              <w:rPr>
+                <w:rFonts w:ascii="宋体" w:eastAsia="宋体" w:hAnsi="宋体"/>
+              </w:rPr>
+            </w:pPr>
+            <w:r>
+              <w:rPr>
+                <w:rFonts w:ascii="宋体" w:eastAsia="宋体" w:hAnsi="宋体" w:hint="eastAsia"/>
+              </w:rPr>
+              <w:t>回调参数</w:t>
+            </w:r>
+          </w:p>
+        </w:tc>
+      </w:tr>
+      <w:tr>
+        <w:trPr>
+          <w:trHeight w:val="303"/>
+        </w:trPr>
+        <w:tc>
+          <w:tcPr>
+            <w:tcW w:w="0" w:type="auto"/>
+          </w:tcPr>
+          <w:p>
+            <w:pPr>
+              <w:rPr>
+                <w:rFonts w:ascii="宋体" w:eastAsia="宋体" w:hAnsi="宋体"/>
+              </w:rPr>
+            </w:pPr>
+            <w:r>
+              <w:rPr>
+                <w:rFonts w:ascii="宋体" w:eastAsia="宋体" w:hAnsi="宋体" w:hint="eastAsia"/>
+              </w:rPr>
+              <w:t>@change=</w:t>
+            </w:r>
+            <w:r>
+              <w:rPr>
+                <w:rFonts w:ascii="宋体" w:eastAsia="宋体" w:hAnsi="宋体"/>
+              </w:rPr>
+              <w:t>"</w:t>
+            </w:r>
+            <w:r>
+              <w:rPr>
+                <w:rFonts w:ascii="宋体" w:eastAsia="宋体" w:hAnsi="宋体"/>
+              </w:rPr>
+              <w:t>…</w:t>
+            </w:r>
+            <w:r>
+              <w:rPr>
+                <w:rFonts w:ascii="宋体" w:eastAsia="宋体" w:hAnsi="宋体"/>
+              </w:rPr>
+              <w:t>"</w:t>
+            </w:r>
+          </w:p>
+        </w:tc>
+        <w:tc>
+          <w:tcPr>
+            <w:tcW w:w="0" w:type="auto"/>
+          </w:tcPr>
+          <w:p>
+            <w:pPr>
+              <w:rPr>
+                <w:rFonts w:ascii="宋体" w:eastAsia="宋体" w:hAnsi="宋体"/>
+              </w:rPr>
+            </w:pPr>
+            <w:r>
+              <w:rPr>
+                <w:rFonts w:ascii="宋体" w:eastAsia="宋体" w:hAnsi="宋体" w:hint="eastAsia"/>
+              </w:rPr>
+              <w:t>点选单选框</w:t>
+            </w:r>
+            <w:r>
+              <w:rPr>
+                <w:rFonts w:ascii="宋体" w:eastAsia="宋体" w:hAnsi="宋体" w:hint="eastAsia"/>
+              </w:rPr>
+              <w:t>时触发</w:t>
+            </w:r>
+          </w:p>
+        </w:tc>
+        <w:tc>
+          <w:tcPr>
+            <w:tcW w:w="1857" w:type="dxa"/>
+          </w:tcPr>
+          <w:p>
+            <w:pPr>
+              <w:rPr>
+                <w:rFonts w:ascii="宋体" w:eastAsia="宋体" w:hAnsi="宋体"/>
+              </w:rPr>
+            </w:pPr>
+            <w:r>
+              <w:rPr>
+                <w:rFonts w:ascii="宋体" w:eastAsia="宋体" w:hAnsi="宋体" w:hint="eastAsia"/>
+              </w:rPr>
+              <w:t>string</w:t>
+            </w:r>
+          </w:p>
+        </w:tc>
+        <w:tc>
+          <w:tcPr>
+            <w:tcW w:w="3694" w:type="dxa"/>
+          </w:tcPr>
+          <w:p>
+            <w:pPr>
+              <w:rPr>
+                <w:rFonts w:ascii="宋体" w:eastAsia="宋体" w:hAnsi="宋体"/>
+              </w:rPr>
+            </w:pPr>
+            <w:r>
+              <w:rPr>
+                <w:rFonts w:ascii="宋体" w:eastAsia="宋体" w:hAnsi="宋体" w:hint="eastAsia"/>
+              </w:rPr>
+              <w:t>选中返回绑定值true，反之为false</w:t>
+            </w:r>
+          </w:p>
+        </w:tc>
+      </w:tr>
+    </w:tbl>
+    <w:p>
+      <w:pPr>
+        <w:rPr>
           <w:rFonts w:ascii="宋体" w:eastAsia="宋体" w:hAnsi="宋体" w:hint="eastAsia"/>
+        </w:rPr>
+      </w:pPr>
+    </w:p>
+    <w:tbl>
+      <w:tblPr>
+        <w:tblStyle w:val="a3"/>
+        <w:tblW w:w="9776" w:type="dxa"/>
+        <w:tblLook w:val="04A0" w:firstRow="1" w:lastRow="0" w:firstColumn="1" w:lastColumn="0" w:noHBand="0" w:noVBand="1"/>
+      </w:tblPr>
+      <w:tblGrid>
+        <w:gridCol w:w="1267"/>
+        <w:gridCol w:w="3378"/>
+        <w:gridCol w:w="1446"/>
+        <w:gridCol w:w="2734"/>
+        <w:gridCol w:w="951"/>
+      </w:tblGrid>
+      <w:tr>
+        <w:trPr>
+          <w:trHeight w:val="302"/>
+        </w:trPr>
+        <w:tc>
+          <w:tcPr>
+            <w:tcW w:w="9776" w:type="dxa"/>
+            <w:gridSpan w:val="5"/>
+            <w:tcBorders>
+              <w:bottom w:val="single" w:sz="4" w:space="0" w:color="auto"/>
+            </w:tcBorders>
+          </w:tcPr>
+          <w:p>
+            <w:pPr>
+              <w:rPr>
+                <w:rFonts w:ascii="宋体" w:eastAsia="宋体" w:hAnsi="宋体"/>
+              </w:rPr>
+            </w:pPr>
+            <w:r>
+              <w:rPr>
+                <w:rFonts w:ascii="宋体" w:eastAsia="宋体" w:hAnsi="宋体"/>
+              </w:rPr>
+              <w:t>&lt;</w:t>
+            </w:r>
+            <w:r>
+              <w:t xml:space="preserve"> </w:t>
+            </w:r>
+            <w:r>
+              <w:rPr>
+                <w:rFonts w:ascii="宋体" w:eastAsia="宋体" w:hAnsi="宋体"/>
+              </w:rPr>
+              <w:t>e</w:t>
+            </w:r>
+            <w:r>
+              <w:rPr>
+                <w:rFonts w:ascii="宋体" w:eastAsia="宋体" w:hAnsi="宋体" w:hint="eastAsia"/>
+              </w:rPr>
+              <w:t>l</w:t>
+            </w:r>
+            <w:r>
+              <w:rPr>
+                <w:rFonts w:ascii="宋体" w:eastAsia="宋体" w:hAnsi="宋体"/>
+              </w:rPr>
+              <w:t>-chechbox</w:t>
+            </w:r>
+            <w:r>
+              <w:rPr>
+                <w:rFonts w:ascii="宋体" w:eastAsia="宋体" w:hAnsi="宋体" w:hint="eastAsia"/>
+              </w:rPr>
+              <w:t>-group</w:t>
+            </w:r>
+            <w:r>
+              <w:rPr>
+                <w:rFonts w:ascii="宋体" w:eastAsia="宋体" w:hAnsi="宋体"/>
+              </w:rPr>
+              <w:t>&gt;…&lt;/</w:t>
+            </w:r>
+            <w:r>
+              <w:rPr>
+                <w:rFonts w:ascii="宋体" w:eastAsia="宋体" w:hAnsi="宋体"/>
+              </w:rPr>
+              <w:t>el-</w:t>
+            </w:r>
+            <w:r>
+              <w:rPr>
+                <w:rFonts w:ascii="宋体" w:eastAsia="宋体" w:hAnsi="宋体"/>
+              </w:rPr>
+              <w:t>chechbox</w:t>
+            </w:r>
+            <w:r>
+              <w:rPr>
+                <w:rFonts w:ascii="宋体" w:eastAsia="宋体" w:hAnsi="宋体" w:hint="eastAsia"/>
+              </w:rPr>
+              <w:t>-group</w:t>
+            </w:r>
+            <w:r>
+              <w:rPr>
+                <w:rFonts w:ascii="宋体" w:eastAsia="宋体" w:hAnsi="宋体"/>
+              </w:rPr>
+              <w:t xml:space="preserve"> </w:t>
+            </w:r>
+            <w:r>
+              <w:rPr>
+                <w:rFonts w:ascii="宋体" w:eastAsia="宋体" w:hAnsi="宋体"/>
+              </w:rPr>
+              <w:t>&gt;</w:t>
+            </w:r>
+            <w:r>
+              <w:rPr>
+                <w:rFonts w:ascii="宋体" w:eastAsia="宋体" w:hAnsi="宋体" w:hint="eastAsia"/>
+              </w:rPr>
+              <w:t>属性</w:t>
+            </w:r>
+          </w:p>
+        </w:tc>
+      </w:tr>
+      <w:tr>
+        <w:trPr>
+          <w:trHeight w:val="302"/>
+        </w:trPr>
+        <w:tc>
+          <w:tcPr>
+            <w:tcW w:w="1267" w:type="dxa"/>
+            <w:shd w:val="clear" w:color="auto" w:fill="D9E2F3" w:themeFill="accent1" w:themeFillTint="33"/>
+          </w:tcPr>
+          <w:p>
+            <w:pPr>
+              <w:rPr>
+                <w:rFonts w:ascii="宋体" w:eastAsia="宋体" w:hAnsi="宋体"/>
+              </w:rPr>
+            </w:pPr>
+            <w:r>
+              <w:rPr>
+                <w:rFonts w:ascii="宋体" w:eastAsia="宋体" w:hAnsi="宋体" w:hint="eastAsia"/>
+              </w:rPr>
+              <w:t>参数</w:t>
+            </w:r>
+          </w:p>
+        </w:tc>
+        <w:tc>
+          <w:tcPr>
+            <w:tcW w:w="3378" w:type="dxa"/>
+            <w:shd w:val="clear" w:color="auto" w:fill="D9E2F3" w:themeFill="accent1" w:themeFillTint="33"/>
+          </w:tcPr>
+          <w:p>
+            <w:pPr>
+              <w:rPr>
+                <w:rFonts w:ascii="宋体" w:eastAsia="宋体" w:hAnsi="宋体"/>
+              </w:rPr>
+            </w:pPr>
+            <w:r>
+              <w:rPr>
+                <w:rFonts w:ascii="宋体" w:eastAsia="宋体" w:hAnsi="宋体" w:hint="eastAsia"/>
+              </w:rPr>
+              <w:t>说明</w:t>
+            </w:r>
+          </w:p>
+        </w:tc>
+        <w:tc>
+          <w:tcPr>
+            <w:tcW w:w="1446" w:type="dxa"/>
+            <w:shd w:val="clear" w:color="auto" w:fill="D9E2F3" w:themeFill="accent1" w:themeFillTint="33"/>
+          </w:tcPr>
+          <w:p>
+            <w:pPr>
+              <w:rPr>
+                <w:rFonts w:ascii="宋体" w:eastAsia="宋体" w:hAnsi="宋体"/>
+              </w:rPr>
+            </w:pPr>
+            <w:r>
+              <w:rPr>
+                <w:rFonts w:ascii="宋体" w:eastAsia="宋体" w:hAnsi="宋体" w:hint="eastAsia"/>
+              </w:rPr>
+              <w:t>类型</w:t>
+            </w:r>
+          </w:p>
+        </w:tc>
+        <w:tc>
+          <w:tcPr>
+            <w:tcW w:w="2734" w:type="dxa"/>
+            <w:shd w:val="clear" w:color="auto" w:fill="D9E2F3" w:themeFill="accent1" w:themeFillTint="33"/>
+          </w:tcPr>
+          <w:p>
+            <w:pPr>
+              <w:rPr>
+                <w:rFonts w:ascii="宋体" w:eastAsia="宋体" w:hAnsi="宋体"/>
+              </w:rPr>
+            </w:pPr>
+            <w:r>
+              <w:rPr>
+                <w:rFonts w:ascii="宋体" w:eastAsia="宋体" w:hAnsi="宋体" w:hint="eastAsia"/>
+              </w:rPr>
+              <w:t>可选值</w:t>
+            </w:r>
+          </w:p>
+        </w:tc>
+        <w:tc>
+          <w:tcPr>
+            <w:tcW w:w="951" w:type="dxa"/>
+            <w:shd w:val="clear" w:color="auto" w:fill="D9E2F3" w:themeFill="accent1" w:themeFillTint="33"/>
+          </w:tcPr>
+          <w:p>
+            <w:pPr>
+              <w:rPr>
+                <w:rFonts w:ascii="宋体" w:eastAsia="宋体" w:hAnsi="宋体"/>
+              </w:rPr>
+            </w:pPr>
+            <w:r>
+              <w:rPr>
+                <w:rFonts w:ascii="宋体" w:eastAsia="宋体" w:hAnsi="宋体" w:hint="eastAsia"/>
+              </w:rPr>
+              <w:t>默认值</w:t>
+            </w:r>
+          </w:p>
+        </w:tc>
+      </w:tr>
+      <w:tr>
+        <w:trPr>
+          <w:trHeight w:val="302"/>
+        </w:trPr>
+        <w:tc>
+          <w:tcPr>
+            <w:tcW w:w="1267" w:type="dxa"/>
+          </w:tcPr>
+          <w:p>
+            <w:pPr>
+              <w:rPr>
+                <w:rFonts w:ascii="宋体" w:eastAsia="宋体" w:hAnsi="宋体"/>
+              </w:rPr>
+            </w:pPr>
+            <w:r>
+              <w:rPr>
+                <w:rFonts w:ascii="宋体" w:eastAsia="宋体" w:hAnsi="宋体" w:hint="eastAsia"/>
+              </w:rPr>
+              <w:t>v-model=</w:t>
+            </w:r>
+          </w:p>
+        </w:tc>
+        <w:tc>
+          <w:tcPr>
+            <w:tcW w:w="3378" w:type="dxa"/>
+          </w:tcPr>
+          <w:p>
+            <w:pPr>
+              <w:rPr>
+                <w:rFonts w:ascii="宋体" w:eastAsia="宋体" w:hAnsi="宋体"/>
+              </w:rPr>
+            </w:pPr>
+            <w:r>
+              <w:rPr>
+                <w:rFonts w:ascii="宋体" w:eastAsia="宋体" w:hAnsi="宋体" w:hint="eastAsia"/>
+              </w:rPr>
+              <w:t>绑定值</w:t>
+            </w:r>
+          </w:p>
+        </w:tc>
+        <w:tc>
+          <w:tcPr>
+            <w:tcW w:w="1446" w:type="dxa"/>
+          </w:tcPr>
+          <w:p>
+            <w:pPr>
+              <w:rPr>
+                <w:rFonts w:ascii="宋体" w:eastAsia="宋体" w:hAnsi="宋体"/>
+              </w:rPr>
+            </w:pPr>
+            <w:r>
+              <w:rPr>
+                <w:rFonts w:ascii="宋体" w:eastAsia="宋体" w:hAnsi="宋体" w:hint="eastAsia"/>
+              </w:rPr>
+              <w:t>array</w:t>
+            </w:r>
+          </w:p>
+        </w:tc>
+        <w:tc>
+          <w:tcPr>
+            <w:tcW w:w="2734" w:type="dxa"/>
+          </w:tcPr>
+          <w:p>
+            <w:pPr>
+              <w:rPr>
+                <w:rFonts w:ascii="宋体" w:eastAsia="宋体" w:hAnsi="宋体"/>
+              </w:rPr>
+            </w:pPr>
+            <w:r>
+              <w:rPr>
+                <w:rFonts w:ascii="宋体" w:eastAsia="宋体" w:hAnsi="宋体"/>
+              </w:rPr>
+              <w:t>-</w:t>
+            </w:r>
+          </w:p>
+        </w:tc>
+        <w:tc>
+          <w:tcPr>
+            <w:tcW w:w="951" w:type="dxa"/>
+          </w:tcPr>
+          <w:p>
+            <w:pPr>
+              <w:jc w:val="center"/>
+              <w:rPr>
+                <w:rFonts w:ascii="宋体" w:eastAsia="宋体" w:hAnsi="宋体"/>
+              </w:rPr>
+            </w:pPr>
+            <w:r>
+              <w:rPr>
+                <w:rFonts w:ascii="宋体" w:eastAsia="宋体" w:hAnsi="宋体" w:hint="eastAsia"/>
+              </w:rPr>
+              <w:t>-</w:t>
+            </w:r>
+          </w:p>
+        </w:tc>
+      </w:tr>
+      <w:tr>
+        <w:trPr>
+          <w:trHeight w:val="302"/>
+        </w:trPr>
+        <w:tc>
+          <w:tcPr>
+            <w:tcW w:w="1267" w:type="dxa"/>
+          </w:tcPr>
+          <w:p>
+            <w:pPr>
+              <w:rPr>
+                <w:rFonts w:ascii="宋体" w:eastAsia="宋体" w:hAnsi="宋体"/>
+              </w:rPr>
+            </w:pPr>
+            <w:r>
+              <w:rPr>
+                <w:rFonts w:ascii="宋体" w:eastAsia="宋体" w:hAnsi="宋体" w:hint="eastAsia"/>
+              </w:rPr>
+              <w:t>min</w:t>
+            </w:r>
+          </w:p>
+        </w:tc>
+        <w:tc>
+          <w:tcPr>
+            <w:tcW w:w="3378" w:type="dxa"/>
+          </w:tcPr>
+          <w:p>
+            <w:pPr>
+              <w:rPr>
+                <w:rFonts w:ascii="宋体" w:eastAsia="宋体" w:hAnsi="宋体" w:hint="eastAsia"/>
+              </w:rPr>
+            </w:pPr>
+            <w:r>
+              <w:rPr>
+                <w:rFonts w:ascii="宋体" w:eastAsia="宋体" w:hAnsi="宋体" w:hint="eastAsia"/>
+              </w:rPr>
+              <w:t>最少选中项</w:t>
+            </w:r>
+          </w:p>
+        </w:tc>
+        <w:tc>
+          <w:tcPr>
+            <w:tcW w:w="1446" w:type="dxa"/>
+          </w:tcPr>
+          <w:p>
+            <w:pPr>
+              <w:rPr>
+                <w:rFonts w:ascii="宋体" w:eastAsia="宋体" w:hAnsi="宋体"/>
+              </w:rPr>
+            </w:pPr>
+            <w:r>
+              <w:rPr>
+                <w:rFonts w:ascii="宋体" w:eastAsia="宋体" w:hAnsi="宋体" w:hint="eastAsia"/>
+              </w:rPr>
+              <w:t>number</w:t>
+            </w:r>
+          </w:p>
+        </w:tc>
+        <w:tc>
+          <w:tcPr>
+            <w:tcW w:w="2734" w:type="dxa"/>
+          </w:tcPr>
+          <w:p>
+            <w:pPr>
+              <w:rPr>
+                <w:rFonts w:ascii="宋体" w:eastAsia="宋体" w:hAnsi="宋体"/>
+              </w:rPr>
+            </w:pPr>
+            <w:r>
+              <w:rPr>
+                <w:rFonts w:ascii="宋体" w:eastAsia="宋体" w:hAnsi="宋体" w:hint="eastAsia"/>
+              </w:rPr>
+              <w:t>-</w:t>
+            </w:r>
+          </w:p>
+        </w:tc>
+        <w:tc>
+          <w:tcPr>
+            <w:tcW w:w="951" w:type="dxa"/>
+          </w:tcPr>
+          <w:p>
+            <w:pPr>
+              <w:jc w:val="center"/>
+              <w:rPr>
+                <w:rFonts w:ascii="宋体" w:eastAsia="宋体" w:hAnsi="宋体"/>
+              </w:rPr>
+            </w:pPr>
+            <w:r>
+              <w:rPr>
+                <w:rFonts w:ascii="宋体" w:eastAsia="宋体" w:hAnsi="宋体" w:hint="eastAsia"/>
+              </w:rPr>
+              <w:t>-</w:t>
+            </w:r>
+          </w:p>
+        </w:tc>
+      </w:tr>
+      <w:tr>
+        <w:trPr>
+          <w:trHeight w:val="302"/>
+        </w:trPr>
+        <w:tc>
+          <w:tcPr>
+            <w:tcW w:w="1267" w:type="dxa"/>
+          </w:tcPr>
+          <w:p>
+            <w:pPr>
+              <w:rPr>
+                <w:rFonts w:ascii="宋体" w:eastAsia="宋体" w:hAnsi="宋体"/>
+              </w:rPr>
+            </w:pPr>
+            <w:r>
+              <w:rPr>
+                <w:rFonts w:ascii="宋体" w:eastAsia="宋体" w:hAnsi="宋体" w:hint="eastAsia"/>
+              </w:rPr>
+              <w:t>max</w:t>
+            </w:r>
+          </w:p>
+        </w:tc>
+        <w:tc>
+          <w:tcPr>
+            <w:tcW w:w="3378" w:type="dxa"/>
+          </w:tcPr>
+          <w:p>
+            <w:pPr>
+              <w:rPr>
+                <w:rFonts w:ascii="宋体" w:eastAsia="宋体" w:hAnsi="宋体"/>
+              </w:rPr>
+            </w:pPr>
+            <w:r>
+              <w:rPr>
+                <w:rFonts w:ascii="宋体" w:eastAsia="宋体" w:hAnsi="宋体" w:hint="eastAsia"/>
+              </w:rPr>
+              <w:t>最多选中项</w:t>
+            </w:r>
+          </w:p>
+        </w:tc>
+        <w:tc>
+          <w:tcPr>
+            <w:tcW w:w="1446" w:type="dxa"/>
+          </w:tcPr>
+          <w:p>
+            <w:pPr>
+              <w:rPr>
+                <w:rFonts w:ascii="宋体" w:eastAsia="宋体" w:hAnsi="宋体"/>
+              </w:rPr>
+            </w:pPr>
+            <w:r>
+              <w:rPr>
+                <w:rFonts w:ascii="宋体" w:eastAsia="宋体" w:hAnsi="宋体" w:hint="eastAsia"/>
+              </w:rPr>
+              <w:t>number</w:t>
+            </w:r>
+          </w:p>
+        </w:tc>
+        <w:tc>
+          <w:tcPr>
+            <w:tcW w:w="2734" w:type="dxa"/>
+          </w:tcPr>
+          <w:p>
+            <w:pPr>
+              <w:rPr>
+                <w:rFonts w:ascii="宋体" w:eastAsia="宋体" w:hAnsi="宋体"/>
+              </w:rPr>
+            </w:pPr>
+            <w:r>
+              <w:rPr>
+                <w:rFonts w:ascii="宋体" w:eastAsia="宋体" w:hAnsi="宋体" w:hint="eastAsia"/>
+              </w:rPr>
+              <w:t>-</w:t>
+            </w:r>
+          </w:p>
+        </w:tc>
+        <w:tc>
+          <w:tcPr>
+            <w:tcW w:w="951" w:type="dxa"/>
+          </w:tcPr>
+          <w:p>
+            <w:pPr>
+              <w:jc w:val="center"/>
+              <w:rPr>
+                <w:rFonts w:ascii="宋体" w:eastAsia="宋体" w:hAnsi="宋体"/>
+              </w:rPr>
+            </w:pPr>
+            <w:r>
+              <w:rPr>
+                <w:rFonts w:ascii="宋体" w:eastAsia="宋体" w:hAnsi="宋体" w:hint="eastAsia"/>
+              </w:rPr>
+              <w:t>-</w:t>
+            </w:r>
+          </w:p>
+        </w:tc>
+      </w:tr>
+      <w:tr>
+        <w:trPr>
+          <w:trHeight w:val="302"/>
+        </w:trPr>
+        <w:tc>
+          <w:tcPr>
+            <w:tcW w:w="1267" w:type="dxa"/>
+          </w:tcPr>
+          <w:p>
+            <w:pPr>
+              <w:rPr>
+                <w:rFonts w:ascii="宋体" w:eastAsia="宋体" w:hAnsi="宋体"/>
+              </w:rPr>
+            </w:pPr>
+            <w:r>
+              <w:rPr>
+                <w:rFonts w:ascii="宋体" w:eastAsia="宋体" w:hAnsi="宋体" w:hint="eastAsia"/>
+              </w:rPr>
+              <w:t>size</w:t>
+            </w:r>
+          </w:p>
+        </w:tc>
+        <w:tc>
+          <w:tcPr>
+            <w:tcW w:w="3378" w:type="dxa"/>
+          </w:tcPr>
+          <w:p>
+            <w:pPr>
+              <w:rPr>
+                <w:rFonts w:ascii="宋体" w:eastAsia="宋体" w:hAnsi="宋体"/>
+              </w:rPr>
+            </w:pPr>
+            <w:r>
+              <w:rPr>
+                <w:rFonts w:ascii="宋体" w:eastAsia="宋体" w:hAnsi="宋体" w:hint="eastAsia"/>
+              </w:rPr>
+              <w:t>多选框尺寸，按钮或边框样式有效</w:t>
+            </w:r>
+          </w:p>
+        </w:tc>
+        <w:tc>
+          <w:tcPr>
+            <w:tcW w:w="1446" w:type="dxa"/>
+          </w:tcPr>
+          <w:p>
+            <w:pPr>
+              <w:rPr>
+                <w:rFonts w:ascii="宋体" w:eastAsia="宋体" w:hAnsi="宋体"/>
+              </w:rPr>
+            </w:pPr>
+            <w:r>
+              <w:rPr>
+                <w:rFonts w:ascii="宋体" w:eastAsia="宋体" w:hAnsi="宋体" w:hint="eastAsia"/>
+              </w:rPr>
+              <w:t>string</w:t>
+            </w:r>
+          </w:p>
+        </w:tc>
+        <w:tc>
+          <w:tcPr>
+            <w:tcW w:w="2734" w:type="dxa"/>
+          </w:tcPr>
+          <w:p>
+            <w:pPr>
+              <w:rPr>
+                <w:rFonts w:ascii="宋体" w:eastAsia="宋体" w:hAnsi="宋体"/>
+              </w:rPr>
+            </w:pPr>
+            <w:r>
+              <w:rPr>
+                <w:rFonts w:ascii="宋体" w:eastAsia="宋体" w:hAnsi="宋体"/>
+              </w:rPr>
+              <w:t>medium / small / mini</w:t>
+            </w:r>
+          </w:p>
+        </w:tc>
+        <w:tc>
+          <w:tcPr>
+            <w:tcW w:w="951" w:type="dxa"/>
+          </w:tcPr>
+          <w:p>
+            <w:pPr>
+              <w:jc w:val="center"/>
+              <w:rPr>
+                <w:rFonts w:ascii="宋体" w:eastAsia="宋体" w:hAnsi="宋体"/>
+              </w:rPr>
+            </w:pPr>
+            <w:r>
+              <w:rPr>
+                <w:rFonts w:ascii="宋体" w:eastAsia="宋体" w:hAnsi="宋体" w:hint="eastAsia"/>
+              </w:rPr>
+              <w:t>-</w:t>
+            </w:r>
+          </w:p>
+        </w:tc>
+      </w:tr>
+      <w:tr>
+        <w:trPr>
+          <w:trHeight w:val="302"/>
+        </w:trPr>
+        <w:tc>
+          <w:tcPr>
+            <w:tcW w:w="1267" w:type="dxa"/>
+          </w:tcPr>
+          <w:p>
+            <w:pPr>
+              <w:rPr>
+                <w:rFonts w:ascii="宋体" w:eastAsia="宋体" w:hAnsi="宋体" w:hint="eastAsia"/>
+              </w:rPr>
+            </w:pPr>
+            <w:r>
+              <w:rPr>
+                <w:rFonts w:ascii="宋体" w:eastAsia="宋体" w:hAnsi="宋体" w:hint="eastAsia"/>
+              </w:rPr>
+              <w:t>text</w:t>
+            </w:r>
+            <w:r>
+              <w:rPr>
+                <w:rFonts w:ascii="宋体" w:eastAsia="宋体" w:hAnsi="宋体"/>
+              </w:rPr>
+              <w:t>-color</w:t>
+            </w:r>
+          </w:p>
+        </w:tc>
+        <w:tc>
+          <w:tcPr>
+            <w:tcW w:w="3378" w:type="dxa"/>
+          </w:tcPr>
+          <w:p>
+            <w:pPr>
+              <w:rPr>
+                <w:rFonts w:ascii="宋体" w:eastAsia="宋体" w:hAnsi="宋体" w:hint="eastAsia"/>
+              </w:rPr>
+            </w:pPr>
+            <w:r>
+              <w:rPr>
+                <w:rFonts w:ascii="宋体" w:eastAsia="宋体" w:hAnsi="宋体" w:hint="eastAsia"/>
+              </w:rPr>
+              <w:t>按钮样式checkbox激活时文本色</w:t>
+            </w:r>
+          </w:p>
+        </w:tc>
+        <w:tc>
+          <w:tcPr>
+            <w:tcW w:w="1446" w:type="dxa"/>
+          </w:tcPr>
+          <w:p>
+            <w:pPr>
+              <w:rPr>
+                <w:rFonts w:ascii="宋体" w:eastAsia="宋体" w:hAnsi="宋体"/>
+              </w:rPr>
+            </w:pPr>
+            <w:r>
+              <w:rPr>
+                <w:rFonts w:ascii="宋体" w:eastAsia="宋体" w:hAnsi="宋体" w:hint="eastAsia"/>
+              </w:rPr>
+              <w:t>string</w:t>
+            </w:r>
+          </w:p>
+        </w:tc>
+        <w:tc>
+          <w:tcPr>
+            <w:tcW w:w="2734" w:type="dxa"/>
+          </w:tcPr>
+          <w:p>
+            <w:pPr>
+              <w:rPr>
+                <w:rFonts w:ascii="宋体" w:eastAsia="宋体" w:hAnsi="宋体" w:hint="eastAsia"/>
+              </w:rPr>
+            </w:pPr>
+            <w:r>
+              <w:rPr>
+                <w:rFonts w:ascii="宋体" w:eastAsia="宋体" w:hAnsi="宋体" w:hint="eastAsia"/>
+              </w:rPr>
+              <w:t>-</w:t>
+            </w:r>
+          </w:p>
+        </w:tc>
+        <w:tc>
+          <w:tcPr>
+            <w:tcW w:w="951" w:type="dxa"/>
+          </w:tcPr>
+          <w:p>
+            <w:pPr>
+              <w:jc w:val="center"/>
+              <w:rPr>
+                <w:rFonts w:ascii="宋体" w:eastAsia="宋体" w:hAnsi="宋体" w:hint="eastAsia"/>
+              </w:rPr>
+            </w:pPr>
+            <w:r>
+              <w:rPr>
+                <w:rFonts w:ascii="宋体" w:eastAsia="宋体" w:hAnsi="宋体" w:hint="eastAsia"/>
+              </w:rPr>
+              <w:t>#fff</w:t>
+            </w:r>
+          </w:p>
+        </w:tc>
+      </w:tr>
+      <w:tr>
+        <w:trPr>
+          <w:trHeight w:val="302"/>
+        </w:trPr>
+        <w:tc>
+          <w:tcPr>
+            <w:tcW w:w="1267" w:type="dxa"/>
+          </w:tcPr>
+          <w:p>
+            <w:pPr>
+              <w:rPr>
+                <w:rFonts w:ascii="宋体" w:eastAsia="宋体" w:hAnsi="宋体" w:hint="eastAsia"/>
+              </w:rPr>
+            </w:pPr>
+            <w:r>
+              <w:rPr>
+                <w:rFonts w:ascii="宋体" w:eastAsia="宋体" w:hAnsi="宋体" w:hint="eastAsia"/>
+              </w:rPr>
+              <w:t>f</w:t>
+            </w:r>
+            <w:r>
+              <w:rPr>
+                <w:rFonts w:ascii="宋体" w:eastAsia="宋体" w:hAnsi="宋体"/>
+              </w:rPr>
+              <w:t>ill</w:t>
+            </w:r>
+          </w:p>
+        </w:tc>
+        <w:tc>
+          <w:tcPr>
+            <w:tcW w:w="3378" w:type="dxa"/>
+          </w:tcPr>
+          <w:p>
+            <w:pPr>
+              <w:rPr>
+                <w:rFonts w:ascii="宋体" w:eastAsia="宋体" w:hAnsi="宋体" w:hint="eastAsia"/>
+              </w:rPr>
+            </w:pPr>
+            <w:r>
+              <w:rPr>
+                <w:rFonts w:ascii="宋体" w:eastAsia="宋体" w:hAnsi="宋体" w:hint="eastAsia"/>
+              </w:rPr>
+              <w:t>按钮样式checkbox激活时填充色</w:t>
+            </w:r>
+          </w:p>
+        </w:tc>
+        <w:tc>
+          <w:tcPr>
+            <w:tcW w:w="1446" w:type="dxa"/>
+          </w:tcPr>
+          <w:p>
+            <w:pPr>
+              <w:rPr>
+                <w:rFonts w:ascii="宋体" w:eastAsia="宋体" w:hAnsi="宋体"/>
+              </w:rPr>
+            </w:pPr>
+            <w:r>
+              <w:rPr>
+                <w:rFonts w:ascii="宋体" w:eastAsia="宋体" w:hAnsi="宋体" w:hint="eastAsia"/>
+              </w:rPr>
+              <w:t>string</w:t>
+            </w:r>
+          </w:p>
+        </w:tc>
+        <w:tc>
+          <w:tcPr>
+            <w:tcW w:w="2734" w:type="dxa"/>
+          </w:tcPr>
+          <w:p>
+            <w:pPr>
+              <w:rPr>
+                <w:rFonts w:ascii="宋体" w:eastAsia="宋体" w:hAnsi="宋体" w:hint="eastAsia"/>
+              </w:rPr>
+            </w:pPr>
+            <w:r>
+              <w:rPr>
+                <w:rFonts w:ascii="宋体" w:eastAsia="宋体" w:hAnsi="宋体" w:hint="eastAsia"/>
+              </w:rPr>
+              <w:t>-</w:t>
+            </w:r>
+          </w:p>
+        </w:tc>
+        <w:tc>
+          <w:tcPr>
+            <w:tcW w:w="951" w:type="dxa"/>
+          </w:tcPr>
+          <w:p>
+            <w:pPr>
+              <w:jc w:val="center"/>
+              <w:rPr>
+                <w:rFonts w:ascii="宋体" w:eastAsia="宋体" w:hAnsi="宋体" w:hint="eastAsia"/>
+              </w:rPr>
+            </w:pPr>
+            <w:r>
+              <w:rPr>
+                <w:rFonts w:ascii="宋体" w:eastAsia="宋体" w:hAnsi="宋体"/>
+              </w:rPr>
+              <w:t>#409EFF</w:t>
+            </w:r>
+          </w:p>
+        </w:tc>
+      </w:tr>
+    </w:tbl>
+    <w:p>
+      <w:pPr>
+        <w:rPr>
+          <w:rFonts w:ascii="宋体" w:eastAsia="宋体" w:hAnsi="宋体"/>
+        </w:rPr>
+      </w:pPr>
+    </w:p>
+    <w:tbl>
+      <w:tblPr>
+        <w:tblStyle w:val="a3"/>
+        <w:tblW w:w="9785" w:type="dxa"/>
+        <w:tblLook w:val="04A0" w:firstRow="1" w:lastRow="0" w:firstColumn="1" w:lastColumn="0" w:noHBand="0" w:noVBand="1"/>
+      </w:tblPr>
+      <w:tblGrid>
+        <w:gridCol w:w="1853"/>
+        <w:gridCol w:w="2381"/>
+        <w:gridCol w:w="1857"/>
+        <w:gridCol w:w="3694"/>
+      </w:tblGrid>
+      <w:tr>
+        <w:trPr>
+          <w:trHeight w:val="303"/>
+        </w:trPr>
+        <w:tc>
+          <w:tcPr>
+            <w:tcW w:w="0" w:type="auto"/>
+            <w:gridSpan w:val="4"/>
+            <w:tcBorders>
+              <w:bottom w:val="single" w:sz="4" w:space="0" w:color="auto"/>
+            </w:tcBorders>
+          </w:tcPr>
+          <w:p>
+            <w:pPr>
+              <w:rPr>
+                <w:rFonts w:ascii="宋体" w:eastAsia="宋体" w:hAnsi="宋体"/>
+              </w:rPr>
+            </w:pPr>
+            <w:r>
+              <w:rPr>
+                <w:rFonts w:ascii="宋体" w:eastAsia="宋体" w:hAnsi="宋体"/>
+              </w:rPr>
+              <w:t>&lt;</w:t>
+            </w:r>
+            <w:r>
+              <w:rPr>
+                <w:rFonts w:ascii="宋体" w:eastAsia="宋体" w:hAnsi="宋体"/>
+              </w:rPr>
+              <w:t>el-</w:t>
+            </w:r>
+            <w:r>
+              <w:rPr>
+                <w:rFonts w:ascii="宋体" w:eastAsia="宋体" w:hAnsi="宋体" w:hint="eastAsia"/>
+              </w:rPr>
+              <w:t>checkbox</w:t>
+            </w:r>
+            <w:r>
+              <w:rPr>
+                <w:rFonts w:ascii="宋体" w:eastAsia="宋体" w:hAnsi="宋体" w:hint="eastAsia"/>
+              </w:rPr>
+              <w:t>-group</w:t>
+            </w:r>
+            <w:r>
+              <w:rPr>
+                <w:rFonts w:ascii="宋体" w:eastAsia="宋体" w:hAnsi="宋体"/>
+              </w:rPr>
+              <w:t>&gt;…&lt;/</w:t>
+            </w:r>
+            <w:r>
+              <w:rPr>
+                <w:rFonts w:ascii="宋体" w:eastAsia="宋体" w:hAnsi="宋体"/>
+              </w:rPr>
+              <w:t>el-</w:t>
+            </w:r>
+            <w:r>
+              <w:rPr>
+                <w:rFonts w:ascii="宋体" w:eastAsia="宋体" w:hAnsi="宋体" w:hint="eastAsia"/>
+              </w:rPr>
+              <w:t>checkbox</w:t>
+            </w:r>
+            <w:r>
+              <w:rPr>
+                <w:rFonts w:ascii="宋体" w:eastAsia="宋体" w:hAnsi="宋体" w:hint="eastAsia"/>
+              </w:rPr>
+              <w:t>-group</w:t>
+            </w:r>
+            <w:r>
+              <w:rPr>
+                <w:rFonts w:ascii="宋体" w:eastAsia="宋体" w:hAnsi="宋体"/>
+              </w:rPr>
+              <w:t>&gt;</w:t>
+            </w:r>
+            <w:r>
+              <w:rPr>
+                <w:rFonts w:ascii="宋体" w:eastAsia="宋体" w:hAnsi="宋体" w:hint="eastAsia"/>
+              </w:rPr>
+              <w:t>方法</w:t>
+            </w:r>
+          </w:p>
+        </w:tc>
+      </w:tr>
+      <w:tr>
+        <w:trPr>
+          <w:trHeight w:val="303"/>
+        </w:trPr>
+        <w:tc>
+          <w:tcPr>
+            <w:tcW w:w="0" w:type="auto"/>
+            <w:shd w:val="clear" w:color="auto" w:fill="D9E2F3" w:themeFill="accent1" w:themeFillTint="33"/>
+          </w:tcPr>
+          <w:p>
+            <w:pPr>
+              <w:rPr>
+                <w:rFonts w:ascii="宋体" w:eastAsia="宋体" w:hAnsi="宋体"/>
+              </w:rPr>
+            </w:pPr>
+            <w:r>
+              <w:rPr>
+                <w:rFonts w:ascii="宋体" w:eastAsia="宋体" w:hAnsi="宋体" w:hint="eastAsia"/>
+              </w:rPr>
+              <w:t>时间名称</w:t>
+            </w:r>
+          </w:p>
+        </w:tc>
+        <w:tc>
+          <w:tcPr>
+            <w:tcW w:w="0" w:type="auto"/>
+            <w:shd w:val="clear" w:color="auto" w:fill="D9E2F3" w:themeFill="accent1" w:themeFillTint="33"/>
+          </w:tcPr>
+          <w:p>
+            <w:pPr>
+              <w:rPr>
+                <w:rFonts w:ascii="宋体" w:eastAsia="宋体" w:hAnsi="宋体"/>
+              </w:rPr>
+            </w:pPr>
+            <w:r>
+              <w:rPr>
+                <w:rFonts w:ascii="宋体" w:eastAsia="宋体" w:hAnsi="宋体" w:hint="eastAsia"/>
+              </w:rPr>
+              <w:t>说明</w:t>
+            </w:r>
+          </w:p>
+        </w:tc>
+        <w:tc>
+          <w:tcPr>
+            <w:tcW w:w="1857" w:type="dxa"/>
+            <w:shd w:val="clear" w:color="auto" w:fill="D9E2F3" w:themeFill="accent1" w:themeFillTint="33"/>
+          </w:tcPr>
+          <w:p>
+            <w:pPr>
+              <w:rPr>
+                <w:rFonts w:ascii="宋体" w:eastAsia="宋体" w:hAnsi="宋体"/>
+              </w:rPr>
+            </w:pPr>
+            <w:r>
+              <w:rPr>
+                <w:rFonts w:ascii="宋体" w:eastAsia="宋体" w:hAnsi="宋体" w:hint="eastAsia"/>
+              </w:rPr>
+              <w:t>类型</w:t>
+            </w:r>
+          </w:p>
+        </w:tc>
+        <w:tc>
+          <w:tcPr>
+            <w:tcW w:w="3694" w:type="dxa"/>
+            <w:shd w:val="clear" w:color="auto" w:fill="D9E2F3" w:themeFill="accent1" w:themeFillTint="33"/>
+          </w:tcPr>
+          <w:p>
+            <w:pPr>
+              <w:rPr>
+                <w:rFonts w:ascii="宋体" w:eastAsia="宋体" w:hAnsi="宋体"/>
+              </w:rPr>
+            </w:pPr>
+            <w:r>
+              <w:rPr>
+                <w:rFonts w:ascii="宋体" w:eastAsia="宋体" w:hAnsi="宋体" w:hint="eastAsia"/>
+              </w:rPr>
+              <w:t>回调参数</w:t>
+            </w:r>
+          </w:p>
+        </w:tc>
+      </w:tr>
+      <w:tr>
+        <w:trPr>
+          <w:trHeight w:val="303"/>
+        </w:trPr>
+        <w:tc>
+          <w:tcPr>
+            <w:tcW w:w="0" w:type="auto"/>
+          </w:tcPr>
+          <w:p>
+            <w:pPr>
+              <w:rPr>
+                <w:rFonts w:ascii="宋体" w:eastAsia="宋体" w:hAnsi="宋体"/>
+              </w:rPr>
+            </w:pPr>
+            <w:r>
+              <w:rPr>
+                <w:rFonts w:ascii="宋体" w:eastAsia="宋体" w:hAnsi="宋体" w:hint="eastAsia"/>
+              </w:rPr>
+              <w:t>@change=</w:t>
+            </w:r>
+            <w:r>
+              <w:rPr>
+                <w:rFonts w:ascii="宋体" w:eastAsia="宋体" w:hAnsi="宋体"/>
+              </w:rPr>
+              <w:t>"</w:t>
+            </w:r>
+            <w:r>
+              <w:rPr>
+                <w:rFonts w:ascii="宋体" w:eastAsia="宋体" w:hAnsi="宋体"/>
+              </w:rPr>
+              <w:t>…</w:t>
+            </w:r>
+            <w:r>
+              <w:rPr>
+                <w:rFonts w:ascii="宋体" w:eastAsia="宋体" w:hAnsi="宋体"/>
+              </w:rPr>
+              <w:t>"</w:t>
+            </w:r>
+          </w:p>
+        </w:tc>
+        <w:tc>
+          <w:tcPr>
+            <w:tcW w:w="0" w:type="auto"/>
+          </w:tcPr>
+          <w:p>
+            <w:pPr>
+              <w:rPr>
+                <w:rFonts w:ascii="宋体" w:eastAsia="宋体" w:hAnsi="宋体"/>
+              </w:rPr>
+            </w:pPr>
+            <w:r>
+              <w:rPr>
+                <w:rFonts w:ascii="宋体" w:eastAsia="宋体" w:hAnsi="宋体" w:hint="eastAsia"/>
+              </w:rPr>
+              <w:t>选择项</w:t>
+            </w:r>
+            <w:r>
+              <w:rPr>
+                <w:rFonts w:ascii="宋体" w:eastAsia="宋体" w:hAnsi="宋体" w:hint="eastAsia"/>
+              </w:rPr>
+              <w:t>变化时触发</w:t>
+            </w:r>
+          </w:p>
+        </w:tc>
+        <w:tc>
+          <w:tcPr>
+            <w:tcW w:w="1857" w:type="dxa"/>
+          </w:tcPr>
+          <w:p>
+            <w:pPr>
+              <w:rPr>
+                <w:rFonts w:ascii="宋体" w:eastAsia="宋体" w:hAnsi="宋体"/>
+              </w:rPr>
+            </w:pPr>
+            <w:r>
+              <w:rPr>
+                <w:rFonts w:ascii="宋体" w:eastAsia="宋体" w:hAnsi="宋体" w:hint="eastAsia"/>
+              </w:rPr>
+              <w:t>array</w:t>
+            </w:r>
+          </w:p>
+        </w:tc>
+        <w:tc>
+          <w:tcPr>
+            <w:tcW w:w="3694" w:type="dxa"/>
+          </w:tcPr>
+          <w:p>
+            <w:pPr>
+              <w:rPr>
+                <w:rFonts w:ascii="宋体" w:eastAsia="宋体" w:hAnsi="宋体"/>
+              </w:rPr>
+            </w:pPr>
+            <w:r>
+              <w:rPr>
+                <w:rFonts w:ascii="宋体" w:eastAsia="宋体" w:hAnsi="宋体" w:hint="eastAsia"/>
+              </w:rPr>
+              <w:t>返回选中值组成的数组</w:t>
+            </w:r>
+          </w:p>
+        </w:tc>
+      </w:tr>
+    </w:tbl>
+    <w:p>
+      <w:pPr>
+        <w:rPr>
+          <w:rFonts w:ascii="宋体" w:eastAsia="宋体" w:hAnsi="宋体"/>
+        </w:rPr>
+      </w:pPr>
+    </w:p>
+    <w:tbl>
+      <w:tblPr>
+        <w:tblStyle w:val="a3"/>
+        <w:tblW w:w="9776" w:type="dxa"/>
+        <w:tblLook w:val="04A0" w:firstRow="1" w:lastRow="0" w:firstColumn="1" w:lastColumn="0" w:noHBand="0" w:noVBand="1"/>
+      </w:tblPr>
+      <w:tblGrid>
+        <w:gridCol w:w="705"/>
+        <w:gridCol w:w="3231"/>
+        <w:gridCol w:w="2684"/>
+        <w:gridCol w:w="2215"/>
+        <w:gridCol w:w="941"/>
+      </w:tblGrid>
+      <w:tr>
+        <w:trPr>
+          <w:trHeight w:val="302"/>
+        </w:trPr>
+        <w:tc>
+          <w:tcPr>
+            <w:tcW w:w="9776" w:type="dxa"/>
+            <w:gridSpan w:val="5"/>
+            <w:tcBorders>
+              <w:bottom w:val="single" w:sz="4" w:space="0" w:color="auto"/>
+            </w:tcBorders>
+          </w:tcPr>
+          <w:p>
+            <w:pPr>
+              <w:rPr>
+                <w:rFonts w:ascii="宋体" w:eastAsia="宋体" w:hAnsi="宋体"/>
+              </w:rPr>
+            </w:pPr>
+            <w:r>
+              <w:rPr>
+                <w:rFonts w:ascii="宋体" w:eastAsia="宋体" w:hAnsi="宋体"/>
+              </w:rPr>
+              <w:t>&lt;</w:t>
+            </w:r>
+            <w:r>
+              <w:t xml:space="preserve"> </w:t>
+            </w:r>
+            <w:r>
+              <w:rPr>
+                <w:rFonts w:ascii="宋体" w:eastAsia="宋体" w:hAnsi="宋体"/>
+              </w:rPr>
+              <w:t>e</w:t>
+            </w:r>
+            <w:r>
+              <w:rPr>
+                <w:rFonts w:ascii="宋体" w:eastAsia="宋体" w:hAnsi="宋体" w:hint="eastAsia"/>
+              </w:rPr>
+              <w:t>l</w:t>
+            </w:r>
+            <w:r>
+              <w:rPr>
+                <w:rFonts w:ascii="宋体" w:eastAsia="宋体" w:hAnsi="宋体"/>
+              </w:rPr>
+              <w:t>-chechbox</w:t>
+            </w:r>
+            <w:r>
+              <w:rPr>
+                <w:rFonts w:ascii="宋体" w:eastAsia="宋体" w:hAnsi="宋体" w:hint="eastAsia"/>
+              </w:rPr>
+              <w:t>-group</w:t>
+            </w:r>
+            <w:r>
+              <w:rPr>
+                <w:rFonts w:ascii="宋体" w:eastAsia="宋体" w:hAnsi="宋体"/>
+              </w:rPr>
+              <w:t>&gt;…&lt;/</w:t>
+            </w:r>
+            <w:r>
+              <w:rPr>
+                <w:rFonts w:ascii="宋体" w:eastAsia="宋体" w:hAnsi="宋体"/>
+              </w:rPr>
+              <w:t>el-</w:t>
+            </w:r>
+            <w:r>
+              <w:rPr>
+                <w:rFonts w:ascii="宋体" w:eastAsia="宋体" w:hAnsi="宋体"/>
+              </w:rPr>
+              <w:t>chechbox</w:t>
+            </w:r>
+            <w:r>
+              <w:rPr>
+                <w:rFonts w:ascii="宋体" w:eastAsia="宋体" w:hAnsi="宋体" w:hint="eastAsia"/>
+              </w:rPr>
+              <w:t>-group</w:t>
+            </w:r>
+            <w:r>
+              <w:rPr>
+                <w:rFonts w:ascii="宋体" w:eastAsia="宋体" w:hAnsi="宋体"/>
+              </w:rPr>
+              <w:t xml:space="preserve"> &gt;</w:t>
+            </w:r>
+            <w:r>
+              <w:rPr>
+                <w:rFonts w:ascii="宋体" w:eastAsia="宋体" w:hAnsi="宋体" w:hint="eastAsia"/>
+              </w:rPr>
+              <w:t>属性</w:t>
+            </w:r>
+          </w:p>
+        </w:tc>
+      </w:tr>
+      <w:tr>
+        <w:trPr>
+          <w:trHeight w:val="302"/>
+        </w:trPr>
+        <w:tc>
+          <w:tcPr>
+            <w:tcW w:w="0" w:type="auto"/>
+            <w:shd w:val="clear" w:color="auto" w:fill="D9E2F3" w:themeFill="accent1" w:themeFillTint="33"/>
+          </w:tcPr>
+          <w:p>
+            <w:pPr>
+              <w:rPr>
+                <w:rFonts w:ascii="宋体" w:eastAsia="宋体" w:hAnsi="宋体"/>
+              </w:rPr>
+            </w:pPr>
+            <w:r>
+              <w:rPr>
+                <w:rFonts w:ascii="宋体" w:eastAsia="宋体" w:hAnsi="宋体" w:hint="eastAsia"/>
+              </w:rPr>
+              <w:t>参数</w:t>
+            </w:r>
+          </w:p>
+        </w:tc>
+        <w:tc>
+          <w:tcPr>
+            <w:tcW w:w="2919" w:type="dxa"/>
+            <w:shd w:val="clear" w:color="auto" w:fill="D9E2F3" w:themeFill="accent1" w:themeFillTint="33"/>
+          </w:tcPr>
+          <w:p>
+            <w:pPr>
+              <w:rPr>
+                <w:rFonts w:ascii="宋体" w:eastAsia="宋体" w:hAnsi="宋体"/>
+              </w:rPr>
+            </w:pPr>
+            <w:r>
+              <w:rPr>
+                <w:rFonts w:ascii="宋体" w:eastAsia="宋体" w:hAnsi="宋体" w:hint="eastAsia"/>
+              </w:rPr>
+              <w:t>说明</w:t>
+            </w:r>
+          </w:p>
+        </w:tc>
+        <w:tc>
+          <w:tcPr>
+            <w:tcW w:w="2425" w:type="dxa"/>
+            <w:shd w:val="clear" w:color="auto" w:fill="D9E2F3" w:themeFill="accent1" w:themeFillTint="33"/>
+          </w:tcPr>
+          <w:p>
+            <w:pPr>
+              <w:rPr>
+                <w:rFonts w:ascii="宋体" w:eastAsia="宋体" w:hAnsi="宋体"/>
+              </w:rPr>
+            </w:pPr>
+            <w:r>
+              <w:rPr>
+                <w:rFonts w:ascii="宋体" w:eastAsia="宋体" w:hAnsi="宋体" w:hint="eastAsia"/>
+              </w:rPr>
+              <w:t>类型</w:t>
+            </w:r>
+          </w:p>
+        </w:tc>
+        <w:tc>
+          <w:tcPr>
+            <w:tcW w:w="2001" w:type="dxa"/>
+            <w:shd w:val="clear" w:color="auto" w:fill="D9E2F3" w:themeFill="accent1" w:themeFillTint="33"/>
+          </w:tcPr>
+          <w:p>
+            <w:pPr>
+              <w:rPr>
+                <w:rFonts w:ascii="宋体" w:eastAsia="宋体" w:hAnsi="宋体"/>
+              </w:rPr>
+            </w:pPr>
+            <w:r>
+              <w:rPr>
+                <w:rFonts w:ascii="宋体" w:eastAsia="宋体" w:hAnsi="宋体" w:hint="eastAsia"/>
+              </w:rPr>
+              <w:t>可选值</w:t>
+            </w:r>
+          </w:p>
+        </w:tc>
+        <w:tc>
+          <w:tcPr>
+            <w:tcW w:w="850" w:type="dxa"/>
+            <w:shd w:val="clear" w:color="auto" w:fill="D9E2F3" w:themeFill="accent1" w:themeFillTint="33"/>
+          </w:tcPr>
+          <w:p>
+            <w:pPr>
+              <w:rPr>
+                <w:rFonts w:ascii="宋体" w:eastAsia="宋体" w:hAnsi="宋体"/>
+              </w:rPr>
+            </w:pPr>
+            <w:r>
+              <w:rPr>
+                <w:rFonts w:ascii="宋体" w:eastAsia="宋体" w:hAnsi="宋体" w:hint="eastAsia"/>
+              </w:rPr>
+              <w:t>默认值</w:t>
+            </w:r>
+          </w:p>
+        </w:tc>
+      </w:tr>
+      <w:tr>
+        <w:trPr>
+          <w:trHeight w:val="302"/>
+        </w:trPr>
+        <w:tc>
+          <w:tcPr>
+            <w:tcW w:w="0" w:type="auto"/>
+          </w:tcPr>
+          <w:p>
+            <w:pPr>
+              <w:rPr>
+                <w:rFonts w:ascii="宋体" w:eastAsia="宋体" w:hAnsi="宋体"/>
+              </w:rPr>
+            </w:pPr>
+          </w:p>
+        </w:tc>
+        <w:tc>
+          <w:tcPr>
+            <w:tcW w:w="2919" w:type="dxa"/>
+          </w:tcPr>
+          <w:p>
+            <w:pPr>
+              <w:rPr>
+                <w:rFonts w:ascii="宋体" w:eastAsia="宋体" w:hAnsi="宋体"/>
+              </w:rPr>
+            </w:pPr>
+          </w:p>
+        </w:tc>
+        <w:tc>
+          <w:tcPr>
+            <w:tcW w:w="2425" w:type="dxa"/>
+          </w:tcPr>
+          <w:p>
+            <w:pPr>
+              <w:rPr>
+                <w:rFonts w:ascii="宋体" w:eastAsia="宋体" w:hAnsi="宋体"/>
+              </w:rPr>
+            </w:pPr>
+          </w:p>
+        </w:tc>
+        <w:tc>
+          <w:tcPr>
+            <w:tcW w:w="2001" w:type="dxa"/>
+          </w:tcPr>
+          <w:p>
+            <w:pPr>
+              <w:rPr>
+                <w:rFonts w:ascii="宋体" w:eastAsia="宋体" w:hAnsi="宋体"/>
+              </w:rPr>
+            </w:pPr>
+          </w:p>
+        </w:tc>
+        <w:tc>
+          <w:tcPr>
+            <w:tcW w:w="850" w:type="dxa"/>
+          </w:tcPr>
+          <w:p>
+            <w:pPr>
+              <w:jc w:val="center"/>
+              <w:rPr>
+                <w:rFonts w:ascii="宋体" w:eastAsia="宋体" w:hAnsi="宋体"/>
+              </w:rPr>
+            </w:pPr>
+            <w:r>
+              <w:rPr>
+                <w:rFonts w:ascii="宋体" w:eastAsia="宋体" w:hAnsi="宋体" w:hint="eastAsia"/>
+              </w:rPr>
+              <w:t>-</w:t>
+            </w:r>
+          </w:p>
+        </w:tc>
+      </w:tr>
+      <w:tr>
+        <w:trPr>
+          <w:trHeight w:val="302"/>
+        </w:trPr>
+        <w:tc>
+          <w:tcPr>
+            <w:tcW w:w="0" w:type="auto"/>
+          </w:tcPr>
+          <w:p>
+            <w:pPr>
+              <w:rPr>
+                <w:rFonts w:ascii="宋体" w:eastAsia="宋体" w:hAnsi="宋体"/>
+              </w:rPr>
+            </w:pPr>
+          </w:p>
+        </w:tc>
+        <w:tc>
+          <w:tcPr>
+            <w:tcW w:w="2919" w:type="dxa"/>
+          </w:tcPr>
+          <w:p>
+            <w:pPr>
+              <w:rPr>
+                <w:rFonts w:ascii="宋体" w:eastAsia="宋体" w:hAnsi="宋体"/>
+              </w:rPr>
+            </w:pPr>
+          </w:p>
+        </w:tc>
+        <w:tc>
+          <w:tcPr>
+            <w:tcW w:w="2425" w:type="dxa"/>
+          </w:tcPr>
+          <w:p>
+            <w:pPr>
+              <w:rPr>
+                <w:rFonts w:ascii="宋体" w:eastAsia="宋体" w:hAnsi="宋体"/>
+              </w:rPr>
+            </w:pPr>
+          </w:p>
+        </w:tc>
+        <w:tc>
+          <w:tcPr>
+            <w:tcW w:w="2001" w:type="dxa"/>
+          </w:tcPr>
+          <w:p>
+            <w:pPr>
+              <w:rPr>
+                <w:rFonts w:ascii="宋体" w:eastAsia="宋体" w:hAnsi="宋体"/>
+              </w:rPr>
+            </w:pPr>
+          </w:p>
+        </w:tc>
+        <w:tc>
+          <w:tcPr>
+            <w:tcW w:w="850" w:type="dxa"/>
+          </w:tcPr>
+          <w:p>
+            <w:pPr>
+              <w:jc w:val="center"/>
+              <w:rPr>
+                <w:rFonts w:ascii="宋体" w:eastAsia="宋体" w:hAnsi="宋体"/>
+              </w:rPr>
+            </w:pPr>
+            <w:r>
+              <w:rPr>
+                <w:rFonts w:ascii="宋体" w:eastAsia="宋体" w:hAnsi="宋体" w:hint="eastAsia"/>
+              </w:rPr>
+              <w:t>-</w:t>
+            </w:r>
+          </w:p>
+        </w:tc>
+      </w:tr>
+      <w:tr>
+        <w:trPr>
+          <w:trHeight w:val="302"/>
+        </w:trPr>
+        <w:tc>
+          <w:tcPr>
+            <w:tcW w:w="0" w:type="auto"/>
+          </w:tcPr>
+          <w:p>
+            <w:pPr>
+              <w:rPr>
+                <w:rFonts w:ascii="宋体" w:eastAsia="宋体" w:hAnsi="宋体"/>
+              </w:rPr>
+            </w:pPr>
+          </w:p>
+        </w:tc>
+        <w:tc>
+          <w:tcPr>
+            <w:tcW w:w="2919" w:type="dxa"/>
+          </w:tcPr>
+          <w:p>
+            <w:pPr>
+              <w:rPr>
+                <w:rFonts w:ascii="宋体" w:eastAsia="宋体" w:hAnsi="宋体"/>
+              </w:rPr>
+            </w:pPr>
+          </w:p>
+        </w:tc>
+        <w:tc>
+          <w:tcPr>
+            <w:tcW w:w="2425" w:type="dxa"/>
+          </w:tcPr>
+          <w:p>
+            <w:pPr>
+              <w:rPr>
+                <w:rFonts w:ascii="宋体" w:eastAsia="宋体" w:hAnsi="宋体"/>
+              </w:rPr>
+            </w:pPr>
+          </w:p>
+        </w:tc>
+        <w:tc>
+          <w:tcPr>
+            <w:tcW w:w="2001" w:type="dxa"/>
+          </w:tcPr>
+          <w:p>
+            <w:pPr>
+              <w:rPr>
+                <w:rFonts w:ascii="宋体" w:eastAsia="宋体" w:hAnsi="宋体"/>
+              </w:rPr>
+            </w:pPr>
+          </w:p>
+        </w:tc>
+        <w:tc>
+          <w:tcPr>
+            <w:tcW w:w="850" w:type="dxa"/>
+          </w:tcPr>
+          <w:p>
+            <w:pPr>
+              <w:jc w:val="center"/>
+              <w:rPr>
+                <w:rFonts w:ascii="宋体" w:eastAsia="宋体" w:hAnsi="宋体"/>
+              </w:rPr>
+            </w:pPr>
+            <w:r>
+              <w:rPr>
+                <w:rFonts w:ascii="宋体" w:eastAsia="宋体" w:hAnsi="宋体" w:hint="eastAsia"/>
+              </w:rPr>
+              <w:t>-</w:t>
+            </w:r>
+          </w:p>
+        </w:tc>
+      </w:tr>
+      <w:tr>
+        <w:trPr>
+          <w:trHeight w:val="302"/>
+        </w:trPr>
+        <w:tc>
+          <w:tcPr>
+            <w:tcW w:w="0" w:type="auto"/>
+          </w:tcPr>
+          <w:p>
+            <w:pPr>
+              <w:rPr>
+                <w:rFonts w:ascii="宋体" w:eastAsia="宋体" w:hAnsi="宋体"/>
+              </w:rPr>
+            </w:pPr>
+          </w:p>
+        </w:tc>
+        <w:tc>
+          <w:tcPr>
+            <w:tcW w:w="2919" w:type="dxa"/>
+          </w:tcPr>
+          <w:p>
+            <w:pPr>
+              <w:rPr>
+                <w:rFonts w:ascii="宋体" w:eastAsia="宋体" w:hAnsi="宋体"/>
+              </w:rPr>
+            </w:pPr>
+          </w:p>
+        </w:tc>
+        <w:tc>
+          <w:tcPr>
+            <w:tcW w:w="2425" w:type="dxa"/>
+          </w:tcPr>
+          <w:p>
+            <w:pPr>
+              <w:rPr>
+                <w:rFonts w:ascii="宋体" w:eastAsia="宋体" w:hAnsi="宋体"/>
+              </w:rPr>
+            </w:pPr>
+          </w:p>
+        </w:tc>
+        <w:tc>
+          <w:tcPr>
+            <w:tcW w:w="2001" w:type="dxa"/>
+          </w:tcPr>
+          <w:p>
+            <w:pPr>
+              <w:rPr>
+                <w:rFonts w:ascii="宋体" w:eastAsia="宋体" w:hAnsi="宋体"/>
+              </w:rPr>
+            </w:pPr>
+          </w:p>
+        </w:tc>
+        <w:tc>
+          <w:tcPr>
+            <w:tcW w:w="850" w:type="dxa"/>
+          </w:tcPr>
+          <w:p>
+            <w:pPr>
+              <w:jc w:val="center"/>
+              <w:rPr>
+                <w:rFonts w:ascii="宋体" w:eastAsia="宋体" w:hAnsi="宋体"/>
+              </w:rPr>
+            </w:pPr>
+            <w:r>
+              <w:rPr>
+                <w:rFonts w:ascii="宋体" w:eastAsia="宋体" w:hAnsi="宋体" w:hint="eastAsia"/>
+              </w:rPr>
+              <w:t>-</w:t>
+            </w:r>
+          </w:p>
+        </w:tc>
+      </w:tr>
+    </w:tbl>
+    <w:p>
+      <w:pPr>
+        <w:pStyle w:val="2"/>
+        <w:spacing w:before="0" w:after="0" w:line="240" w:lineRule="auto"/>
+        <w:rPr>
+          <w:rFonts w:ascii="宋体" w:eastAsia="宋体" w:hAnsi="宋体"/>
+          <w:sz w:val="28"/>
+          <w:szCs w:val="28"/>
+        </w:rPr>
+      </w:pPr>
+      <w:r>
+        <w:rPr>
+          <w:rFonts w:ascii="宋体" w:eastAsia="宋体" w:hAnsi="宋体" w:hint="eastAsia"/>
+          <w:sz w:val="28"/>
+          <w:szCs w:val="28"/>
+        </w:rPr>
+        <w:t>input</w:t>
+      </w:r>
+      <w:r>
+        <w:rPr>
+          <w:rFonts w:ascii="宋体" w:eastAsia="宋体" w:hAnsi="宋体" w:hint="eastAsia"/>
+          <w:sz w:val="28"/>
+          <w:szCs w:val="28"/>
+        </w:rPr>
+        <w:t>输入框</w:t>
+      </w:r>
+    </w:p>
+    <w:p>
+      <w:pPr>
+        <w:rPr>
+          <w:rFonts w:hint="eastAsia"/>
         </w:rPr>
       </w:pPr>
     </w:p>
@@ -5587,14 +7657,12 @@
         <w:docPartUnique/>
       </w:docPartObj>
     </w:sdtPr>
+    <w:sdtEndPr/>
     <w:sdtContent>
       <w:p>
         <w:pPr>
           <w:pStyle w:val="a6"/>
           <w:jc w:val="center"/>
-          <w:rPr>
-            <w:rFonts w:hint="eastAsia"/>
-          </w:rPr>
         </w:pPr>
         <w:r>
           <w:fldChar w:fldCharType="begin"/>
@@ -6057,7 +8125,7 @@
   <w:style w:type="paragraph" w:default="1" w:styleId="a">
     <w:name w:val="Normal"/>
     <w:qFormat/>
-    <w:rsid w:val="0023064F"/>
+    <w:rsid w:val="004A42FD"/>
     <w:pPr>
       <w:widowControl w:val="0"/>
       <w:jc w:val="both"/>
